--- a/Especificação de Caso de Uso - manter turma.docx
+++ b/Especificação de Caso de Uso - manter turma.docx
@@ -10,7 +10,6 @@
           <w:rFonts w:cs="Arial"/>
         </w:rPr>
       </w:pPr>
-      <w:bookmarkStart w:id="0" w:name="_GoBack"/>
       <w:proofErr w:type="spellStart"/>
       <w:r>
         <w:rPr>
@@ -20,7 +19,6 @@
       </w:r>
       <w:proofErr w:type="spellEnd"/>
     </w:p>
-    <w:bookmarkEnd w:id="0"/>
     <w:p>
       <w:pPr>
         <w:widowControl/>
@@ -701,7 +699,7 @@
           <w:tab w:val="left" w:pos="432"/>
         </w:tabs>
         <w:rPr>
-          <w:rFonts w:ascii="Arial" w:eastAsiaTheme="minorEastAsia" w:hAnsi="Arial" w:cs="Arial"/>
+          <w:rFonts w:asciiTheme="minorHAnsi" w:eastAsiaTheme="minorEastAsia" w:hAnsiTheme="minorHAnsi" w:cstheme="minorBidi"/>
           <w:noProof/>
           <w:sz w:val="22"/>
           <w:szCs w:val="22"/>
@@ -728,14 +726,13 @@
       </w:r>
       <w:r>
         <w:rPr>
-          <w:rFonts w:ascii="Arial" w:hAnsi="Arial" w:cs="Arial"/>
           <w:noProof/>
         </w:rPr>
         <w:t>1.</w:t>
       </w:r>
       <w:r>
         <w:rPr>
-          <w:rFonts w:ascii="Arial" w:eastAsiaTheme="minorEastAsia" w:hAnsi="Arial" w:cs="Arial"/>
+          <w:rFonts w:asciiTheme="minorHAnsi" w:eastAsiaTheme="minorEastAsia" w:hAnsiTheme="minorHAnsi" w:cstheme="minorBidi"/>
           <w:noProof/>
           <w:sz w:val="22"/>
           <w:szCs w:val="22"/>
@@ -745,55 +742,47 @@
       </w:r>
       <w:r>
         <w:rPr>
-          <w:rFonts w:ascii="Arial" w:hAnsi="Arial" w:cs="Arial"/>
           <w:noProof/>
         </w:rPr>
         <w:t>Nome do Caso de Uso</w:t>
       </w:r>
       <w:r>
         <w:rPr>
-          <w:rFonts w:ascii="Arial" w:hAnsi="Arial" w:cs="Arial"/>
           <w:noProof/>
         </w:rPr>
         <w:tab/>
       </w:r>
       <w:r>
         <w:rPr>
-          <w:rFonts w:ascii="Arial" w:hAnsi="Arial" w:cs="Arial"/>
           <w:noProof/>
         </w:rPr>
         <w:fldChar w:fldCharType="begin"/>
       </w:r>
       <w:r>
         <w:rPr>
-          <w:rFonts w:ascii="Arial" w:hAnsi="Arial" w:cs="Arial"/>
-          <w:noProof/>
-        </w:rPr>
-        <w:instrText xml:space="preserve"> PAGEREF _Toc499057827 \h </w:instrText>
-      </w:r>
-      <w:r>
-        <w:rPr>
-          <w:rFonts w:ascii="Arial" w:hAnsi="Arial" w:cs="Arial"/>
-          <w:noProof/>
-        </w:rPr>
-      </w:r>
-      <w:r>
-        <w:rPr>
-          <w:rFonts w:ascii="Arial" w:hAnsi="Arial" w:cs="Arial"/>
+          <w:noProof/>
+        </w:rPr>
+        <w:instrText xml:space="preserve"> PAGEREF _Toc499667008 \h </w:instrText>
+      </w:r>
+      <w:r>
+        <w:rPr>
+          <w:noProof/>
+        </w:rPr>
+      </w:r>
+      <w:r>
+        <w:rPr>
           <w:noProof/>
         </w:rPr>
         <w:fldChar w:fldCharType="separate"/>
       </w:r>
       <w:r>
         <w:rPr>
-          <w:rFonts w:ascii="Arial" w:hAnsi="Arial" w:cs="Arial"/>
           <w:noProof/>
         </w:rPr>
         <w:t>4</w:t>
       </w:r>
       <w:r>
         <w:rPr>
-          <w:rFonts w:ascii="Arial" w:hAnsi="Arial" w:cs="Arial"/>
           <w:noProof/>
         </w:rPr>
         <w:fldChar w:fldCharType="end"/>
@@ -806,7 +795,7 @@
           <w:tab w:val="left" w:pos="1000"/>
         </w:tabs>
         <w:rPr>
-          <w:rFonts w:ascii="Arial" w:eastAsiaTheme="minorEastAsia" w:hAnsi="Arial" w:cs="Arial"/>
+          <w:rFonts w:asciiTheme="minorHAnsi" w:eastAsiaTheme="minorEastAsia" w:hAnsiTheme="minorHAnsi" w:cstheme="minorBidi"/>
           <w:noProof/>
           <w:sz w:val="22"/>
           <w:szCs w:val="22"/>
@@ -815,14 +804,14 @@
       </w:pPr>
       <w:r>
         <w:rPr>
-          <w:rFonts w:ascii="Arial" w:hAnsi="Arial" w:cs="Arial"/>
+          <w:rFonts w:cs="Arial"/>
           <w:noProof/>
         </w:rPr>
         <w:t>1.1</w:t>
       </w:r>
       <w:r>
         <w:rPr>
-          <w:rFonts w:ascii="Arial" w:eastAsiaTheme="minorEastAsia" w:hAnsi="Arial" w:cs="Arial"/>
+          <w:rFonts w:asciiTheme="minorHAnsi" w:eastAsiaTheme="minorEastAsia" w:hAnsiTheme="minorHAnsi" w:cstheme="minorBidi"/>
           <w:noProof/>
           <w:sz w:val="22"/>
           <w:szCs w:val="22"/>
@@ -832,55 +821,48 @@
       </w:r>
       <w:r>
         <w:rPr>
-          <w:rFonts w:ascii="Arial" w:hAnsi="Arial" w:cs="Arial"/>
+          <w:rFonts w:cs="Arial"/>
           <w:noProof/>
         </w:rPr>
         <w:t>Breve Descrição</w:t>
       </w:r>
       <w:r>
         <w:rPr>
-          <w:rFonts w:ascii="Arial" w:hAnsi="Arial" w:cs="Arial"/>
           <w:noProof/>
         </w:rPr>
         <w:tab/>
       </w:r>
       <w:r>
         <w:rPr>
-          <w:rFonts w:ascii="Arial" w:hAnsi="Arial" w:cs="Arial"/>
           <w:noProof/>
         </w:rPr>
         <w:fldChar w:fldCharType="begin"/>
       </w:r>
       <w:r>
         <w:rPr>
-          <w:rFonts w:ascii="Arial" w:hAnsi="Arial" w:cs="Arial"/>
-          <w:noProof/>
-        </w:rPr>
-        <w:instrText xml:space="preserve"> PAGEREF _Toc499057828 \h </w:instrText>
-      </w:r>
-      <w:r>
-        <w:rPr>
-          <w:rFonts w:ascii="Arial" w:hAnsi="Arial" w:cs="Arial"/>
-          <w:noProof/>
-        </w:rPr>
-      </w:r>
-      <w:r>
-        <w:rPr>
-          <w:rFonts w:ascii="Arial" w:hAnsi="Arial" w:cs="Arial"/>
+          <w:noProof/>
+        </w:rPr>
+        <w:instrText xml:space="preserve"> PAGEREF _Toc499667009 \h </w:instrText>
+      </w:r>
+      <w:r>
+        <w:rPr>
+          <w:noProof/>
+        </w:rPr>
+      </w:r>
+      <w:r>
+        <w:rPr>
           <w:noProof/>
         </w:rPr>
         <w:fldChar w:fldCharType="separate"/>
       </w:r>
       <w:r>
         <w:rPr>
-          <w:rFonts w:ascii="Arial" w:hAnsi="Arial" w:cs="Arial"/>
           <w:noProof/>
         </w:rPr>
         <w:t>4</w:t>
       </w:r>
       <w:r>
         <w:rPr>
-          <w:rFonts w:ascii="Arial" w:hAnsi="Arial" w:cs="Arial"/>
           <w:noProof/>
         </w:rPr>
         <w:fldChar w:fldCharType="end"/>
@@ -893,7 +875,7 @@
           <w:tab w:val="left" w:pos="432"/>
         </w:tabs>
         <w:rPr>
-          <w:rFonts w:ascii="Arial" w:eastAsiaTheme="minorEastAsia" w:hAnsi="Arial" w:cs="Arial"/>
+          <w:rFonts w:asciiTheme="minorHAnsi" w:eastAsiaTheme="minorEastAsia" w:hAnsiTheme="minorHAnsi" w:cstheme="minorBidi"/>
           <w:noProof/>
           <w:sz w:val="22"/>
           <w:szCs w:val="22"/>
@@ -902,14 +884,14 @@
       </w:pPr>
       <w:r>
         <w:rPr>
-          <w:rFonts w:ascii="Arial" w:hAnsi="Arial" w:cs="Arial"/>
+          <w:rFonts w:cs="Arial"/>
           <w:noProof/>
         </w:rPr>
         <w:t>2.</w:t>
       </w:r>
       <w:r>
         <w:rPr>
-          <w:rFonts w:ascii="Arial" w:eastAsiaTheme="minorEastAsia" w:hAnsi="Arial" w:cs="Arial"/>
+          <w:rFonts w:asciiTheme="minorHAnsi" w:eastAsiaTheme="minorEastAsia" w:hAnsiTheme="minorHAnsi" w:cstheme="minorBidi"/>
           <w:noProof/>
           <w:sz w:val="22"/>
           <w:szCs w:val="22"/>
@@ -919,55 +901,48 @@
       </w:r>
       <w:r>
         <w:rPr>
-          <w:rFonts w:ascii="Arial" w:hAnsi="Arial" w:cs="Arial"/>
+          <w:rFonts w:cs="Arial"/>
           <w:noProof/>
         </w:rPr>
         <w:t>Fluxos de Eventos</w:t>
       </w:r>
       <w:r>
         <w:rPr>
-          <w:rFonts w:ascii="Arial" w:hAnsi="Arial" w:cs="Arial"/>
           <w:noProof/>
         </w:rPr>
         <w:tab/>
       </w:r>
       <w:r>
         <w:rPr>
-          <w:rFonts w:ascii="Arial" w:hAnsi="Arial" w:cs="Arial"/>
           <w:noProof/>
         </w:rPr>
         <w:fldChar w:fldCharType="begin"/>
       </w:r>
       <w:r>
         <w:rPr>
-          <w:rFonts w:ascii="Arial" w:hAnsi="Arial" w:cs="Arial"/>
-          <w:noProof/>
-        </w:rPr>
-        <w:instrText xml:space="preserve"> PAGEREF _Toc499057829 \h </w:instrText>
-      </w:r>
-      <w:r>
-        <w:rPr>
-          <w:rFonts w:ascii="Arial" w:hAnsi="Arial" w:cs="Arial"/>
-          <w:noProof/>
-        </w:rPr>
-      </w:r>
-      <w:r>
-        <w:rPr>
-          <w:rFonts w:ascii="Arial" w:hAnsi="Arial" w:cs="Arial"/>
+          <w:noProof/>
+        </w:rPr>
+        <w:instrText xml:space="preserve"> PAGEREF _Toc499667010 \h </w:instrText>
+      </w:r>
+      <w:r>
+        <w:rPr>
+          <w:noProof/>
+        </w:rPr>
+      </w:r>
+      <w:r>
+        <w:rPr>
           <w:noProof/>
         </w:rPr>
         <w:fldChar w:fldCharType="separate"/>
       </w:r>
       <w:r>
         <w:rPr>
-          <w:rFonts w:ascii="Arial" w:hAnsi="Arial" w:cs="Arial"/>
           <w:noProof/>
         </w:rPr>
         <w:t>4</w:t>
       </w:r>
       <w:r>
         <w:rPr>
-          <w:rFonts w:ascii="Arial" w:hAnsi="Arial" w:cs="Arial"/>
           <w:noProof/>
         </w:rPr>
         <w:fldChar w:fldCharType="end"/>
@@ -980,7 +955,7 @@
           <w:tab w:val="left" w:pos="1000"/>
         </w:tabs>
         <w:rPr>
-          <w:rFonts w:ascii="Arial" w:eastAsiaTheme="minorEastAsia" w:hAnsi="Arial" w:cs="Arial"/>
+          <w:rFonts w:asciiTheme="minorHAnsi" w:eastAsiaTheme="minorEastAsia" w:hAnsiTheme="minorHAnsi" w:cstheme="minorBidi"/>
           <w:noProof/>
           <w:sz w:val="22"/>
           <w:szCs w:val="22"/>
@@ -989,14 +964,14 @@
       </w:pPr>
       <w:r>
         <w:rPr>
-          <w:rFonts w:ascii="Arial" w:hAnsi="Arial" w:cs="Arial"/>
+          <w:rFonts w:cs="Arial"/>
           <w:noProof/>
         </w:rPr>
         <w:t>2.1</w:t>
       </w:r>
       <w:r>
         <w:rPr>
-          <w:rFonts w:ascii="Arial" w:eastAsiaTheme="minorEastAsia" w:hAnsi="Arial" w:cs="Arial"/>
+          <w:rFonts w:asciiTheme="minorHAnsi" w:eastAsiaTheme="minorEastAsia" w:hAnsiTheme="minorHAnsi" w:cstheme="minorBidi"/>
           <w:noProof/>
           <w:sz w:val="22"/>
           <w:szCs w:val="22"/>
@@ -1006,55 +981,48 @@
       </w:r>
       <w:r>
         <w:rPr>
-          <w:rFonts w:ascii="Arial" w:hAnsi="Arial" w:cs="Arial"/>
+          <w:rFonts w:cs="Arial"/>
           <w:noProof/>
         </w:rPr>
         <w:t>Fluxo Básico</w:t>
       </w:r>
       <w:r>
         <w:rPr>
-          <w:rFonts w:ascii="Arial" w:hAnsi="Arial" w:cs="Arial"/>
           <w:noProof/>
         </w:rPr>
         <w:tab/>
       </w:r>
       <w:r>
         <w:rPr>
-          <w:rFonts w:ascii="Arial" w:hAnsi="Arial" w:cs="Arial"/>
           <w:noProof/>
         </w:rPr>
         <w:fldChar w:fldCharType="begin"/>
       </w:r>
       <w:r>
         <w:rPr>
-          <w:rFonts w:ascii="Arial" w:hAnsi="Arial" w:cs="Arial"/>
-          <w:noProof/>
-        </w:rPr>
-        <w:instrText xml:space="preserve"> PAGEREF _Toc499057830 \h </w:instrText>
-      </w:r>
-      <w:r>
-        <w:rPr>
-          <w:rFonts w:ascii="Arial" w:hAnsi="Arial" w:cs="Arial"/>
-          <w:noProof/>
-        </w:rPr>
-      </w:r>
-      <w:r>
-        <w:rPr>
-          <w:rFonts w:ascii="Arial" w:hAnsi="Arial" w:cs="Arial"/>
+          <w:noProof/>
+        </w:rPr>
+        <w:instrText xml:space="preserve"> PAGEREF _Toc499667011 \h </w:instrText>
+      </w:r>
+      <w:r>
+        <w:rPr>
+          <w:noProof/>
+        </w:rPr>
+      </w:r>
+      <w:r>
+        <w:rPr>
           <w:noProof/>
         </w:rPr>
         <w:fldChar w:fldCharType="separate"/>
       </w:r>
       <w:r>
         <w:rPr>
-          <w:rFonts w:ascii="Arial" w:hAnsi="Arial" w:cs="Arial"/>
           <w:noProof/>
         </w:rPr>
         <w:t>4</w:t>
       </w:r>
       <w:r>
         <w:rPr>
-          <w:rFonts w:ascii="Arial" w:hAnsi="Arial" w:cs="Arial"/>
           <w:noProof/>
         </w:rPr>
         <w:fldChar w:fldCharType="end"/>
@@ -1064,7 +1032,7 @@
       <w:pPr>
         <w:pStyle w:val="Sumrio3"/>
         <w:rPr>
-          <w:rFonts w:ascii="Arial" w:eastAsiaTheme="minorEastAsia" w:hAnsi="Arial" w:cs="Arial"/>
+          <w:rFonts w:asciiTheme="minorHAnsi" w:eastAsiaTheme="minorEastAsia" w:hAnsiTheme="minorHAnsi" w:cstheme="minorBidi"/>
           <w:noProof/>
           <w:sz w:val="22"/>
           <w:szCs w:val="22"/>
@@ -1073,14 +1041,14 @@
       </w:pPr>
       <w:r>
         <w:rPr>
-          <w:rFonts w:ascii="Arial" w:hAnsi="Arial" w:cs="Arial"/>
+          <w:rFonts w:cs="Arial"/>
           <w:noProof/>
         </w:rPr>
         <w:t>2.1.1</w:t>
       </w:r>
       <w:r>
         <w:rPr>
-          <w:rFonts w:ascii="Arial" w:eastAsiaTheme="minorEastAsia" w:hAnsi="Arial" w:cs="Arial"/>
+          <w:rFonts w:asciiTheme="minorHAnsi" w:eastAsiaTheme="minorEastAsia" w:hAnsiTheme="minorHAnsi" w:cstheme="minorBidi"/>
           <w:noProof/>
           <w:sz w:val="22"/>
           <w:szCs w:val="22"/>
@@ -1090,55 +1058,48 @@
       </w:r>
       <w:r>
         <w:rPr>
-          <w:rFonts w:ascii="Arial" w:hAnsi="Arial" w:cs="Arial"/>
-          <w:noProof/>
-        </w:rPr>
-        <w:t>O sistema exibe a lista “Turmas”.</w:t>
-      </w:r>
-      <w:r>
-        <w:rPr>
-          <w:rFonts w:ascii="Arial" w:hAnsi="Arial" w:cs="Arial"/>
+          <w:rFonts w:cs="Arial"/>
+          <w:noProof/>
+        </w:rPr>
+        <w:t>FB - Listar Produtos</w:t>
+      </w:r>
+      <w:r>
+        <w:rPr>
           <w:noProof/>
         </w:rPr>
         <w:tab/>
       </w:r>
       <w:r>
         <w:rPr>
-          <w:rFonts w:ascii="Arial" w:hAnsi="Arial" w:cs="Arial"/>
           <w:noProof/>
         </w:rPr>
         <w:fldChar w:fldCharType="begin"/>
       </w:r>
       <w:r>
         <w:rPr>
-          <w:rFonts w:ascii="Arial" w:hAnsi="Arial" w:cs="Arial"/>
-          <w:noProof/>
-        </w:rPr>
-        <w:instrText xml:space="preserve"> PAGEREF _Toc499057831 \h </w:instrText>
-      </w:r>
-      <w:r>
-        <w:rPr>
-          <w:rFonts w:ascii="Arial" w:hAnsi="Arial" w:cs="Arial"/>
-          <w:noProof/>
-        </w:rPr>
-      </w:r>
-      <w:r>
-        <w:rPr>
-          <w:rFonts w:ascii="Arial" w:hAnsi="Arial" w:cs="Arial"/>
+          <w:noProof/>
+        </w:rPr>
+        <w:instrText xml:space="preserve"> PAGEREF _Toc499667012 \h </w:instrText>
+      </w:r>
+      <w:r>
+        <w:rPr>
+          <w:noProof/>
+        </w:rPr>
+      </w:r>
+      <w:r>
+        <w:rPr>
           <w:noProof/>
         </w:rPr>
         <w:fldChar w:fldCharType="separate"/>
       </w:r>
       <w:r>
         <w:rPr>
-          <w:rFonts w:ascii="Arial" w:hAnsi="Arial" w:cs="Arial"/>
           <w:noProof/>
         </w:rPr>
         <w:t>4</w:t>
       </w:r>
       <w:r>
         <w:rPr>
-          <w:rFonts w:ascii="Arial" w:hAnsi="Arial" w:cs="Arial"/>
           <w:noProof/>
         </w:rPr>
         <w:fldChar w:fldCharType="end"/>
@@ -1146,9 +1107,12 @@
     </w:p>
     <w:p>
       <w:pPr>
-        <w:pStyle w:val="Sumrio3"/>
-        <w:rPr>
-          <w:rFonts w:ascii="Arial" w:eastAsiaTheme="minorEastAsia" w:hAnsi="Arial" w:cs="Arial"/>
+        <w:pStyle w:val="Sumrio2"/>
+        <w:tabs>
+          <w:tab w:val="left" w:pos="1000"/>
+        </w:tabs>
+        <w:rPr>
+          <w:rFonts w:asciiTheme="minorHAnsi" w:eastAsiaTheme="minorEastAsia" w:hAnsiTheme="minorHAnsi" w:cstheme="minorBidi"/>
           <w:noProof/>
           <w:sz w:val="22"/>
           <w:szCs w:val="22"/>
@@ -1157,15 +1121,14 @@
       </w:pPr>
       <w:r>
         <w:rPr>
-          <w:rFonts w:ascii="Arial" w:hAnsi="Arial" w:cs="Arial"/>
-          <w:noProof/>
-          <w:lang w:eastAsia="pt-BR"/>
-        </w:rPr>
-        <w:t>2.1.2</w:t>
-      </w:r>
-      <w:r>
-        <w:rPr>
-          <w:rFonts w:ascii="Arial" w:eastAsiaTheme="minorEastAsia" w:hAnsi="Arial" w:cs="Arial"/>
+          <w:rFonts w:cs="Arial"/>
+          <w:noProof/>
+        </w:rPr>
+        <w:t>2.2</w:t>
+      </w:r>
+      <w:r>
+        <w:rPr>
+          <w:rFonts w:asciiTheme="minorHAnsi" w:eastAsiaTheme="minorEastAsia" w:hAnsiTheme="minorHAnsi" w:cstheme="minorBidi"/>
           <w:noProof/>
           <w:sz w:val="22"/>
           <w:szCs w:val="22"/>
@@ -1175,55 +1138,48 @@
       </w:r>
       <w:r>
         <w:rPr>
-          <w:rFonts w:ascii="Arial" w:hAnsi="Arial" w:cs="Arial"/>
-          <w:noProof/>
-        </w:rPr>
-        <w:t>O usuário escolhe a opção “Nova Turma”.</w:t>
-      </w:r>
-      <w:r>
-        <w:rPr>
-          <w:rFonts w:ascii="Arial" w:hAnsi="Arial" w:cs="Arial"/>
+          <w:rFonts w:cs="Arial"/>
+          <w:noProof/>
+        </w:rPr>
+        <w:t>Fluxos Alternativos</w:t>
+      </w:r>
+      <w:r>
+        <w:rPr>
           <w:noProof/>
         </w:rPr>
         <w:tab/>
       </w:r>
       <w:r>
         <w:rPr>
-          <w:rFonts w:ascii="Arial" w:hAnsi="Arial" w:cs="Arial"/>
           <w:noProof/>
         </w:rPr>
         <w:fldChar w:fldCharType="begin"/>
       </w:r>
       <w:r>
         <w:rPr>
-          <w:rFonts w:ascii="Arial" w:hAnsi="Arial" w:cs="Arial"/>
-          <w:noProof/>
-        </w:rPr>
-        <w:instrText xml:space="preserve"> PAGEREF _Toc499057832 \h </w:instrText>
-      </w:r>
-      <w:r>
-        <w:rPr>
-          <w:rFonts w:ascii="Arial" w:hAnsi="Arial" w:cs="Arial"/>
-          <w:noProof/>
-        </w:rPr>
-      </w:r>
-      <w:r>
-        <w:rPr>
-          <w:rFonts w:ascii="Arial" w:hAnsi="Arial" w:cs="Arial"/>
+          <w:noProof/>
+        </w:rPr>
+        <w:instrText xml:space="preserve"> PAGEREF _Toc499667013 \h </w:instrText>
+      </w:r>
+      <w:r>
+        <w:rPr>
+          <w:noProof/>
+        </w:rPr>
+      </w:r>
+      <w:r>
+        <w:rPr>
           <w:noProof/>
         </w:rPr>
         <w:fldChar w:fldCharType="separate"/>
       </w:r>
       <w:r>
         <w:rPr>
-          <w:rFonts w:ascii="Arial" w:hAnsi="Arial" w:cs="Arial"/>
           <w:noProof/>
         </w:rPr>
         <w:t>4</w:t>
       </w:r>
       <w:r>
         <w:rPr>
-          <w:rFonts w:ascii="Arial" w:hAnsi="Arial" w:cs="Arial"/>
           <w:noProof/>
         </w:rPr>
         <w:fldChar w:fldCharType="end"/>
@@ -1233,7 +1189,7 @@
       <w:pPr>
         <w:pStyle w:val="Sumrio3"/>
         <w:rPr>
-          <w:rFonts w:ascii="Arial" w:eastAsiaTheme="minorEastAsia" w:hAnsi="Arial" w:cs="Arial"/>
+          <w:rFonts w:asciiTheme="minorHAnsi" w:eastAsiaTheme="minorEastAsia" w:hAnsiTheme="minorHAnsi" w:cstheme="minorBidi"/>
           <w:noProof/>
           <w:sz w:val="22"/>
           <w:szCs w:val="22"/>
@@ -1242,14 +1198,14 @@
       </w:pPr>
       <w:r>
         <w:rPr>
-          <w:rFonts w:ascii="Arial" w:hAnsi="Arial" w:cs="Arial"/>
-          <w:noProof/>
-        </w:rPr>
-        <w:t>2.1.3</w:t>
-      </w:r>
-      <w:r>
-        <w:rPr>
-          <w:rFonts w:ascii="Arial" w:eastAsiaTheme="minorEastAsia" w:hAnsi="Arial" w:cs="Arial"/>
+          <w:rFonts w:cs="Arial"/>
+          <w:noProof/>
+        </w:rPr>
+        <w:t>2.2.1</w:t>
+      </w:r>
+      <w:r>
+        <w:rPr>
+          <w:rFonts w:asciiTheme="minorHAnsi" w:eastAsiaTheme="minorEastAsia" w:hAnsiTheme="minorHAnsi" w:cstheme="minorBidi"/>
           <w:noProof/>
           <w:sz w:val="22"/>
           <w:szCs w:val="22"/>
@@ -1259,55 +1215,48 @@
       </w:r>
       <w:r>
         <w:rPr>
-          <w:rFonts w:ascii="Arial" w:hAnsi="Arial" w:cs="Arial"/>
-          <w:noProof/>
-        </w:rPr>
-        <w:t>O caso de uso solicita as informações ao usuário: Código da turma e o Curso que ela pertence.</w:t>
-      </w:r>
-      <w:r>
-        <w:rPr>
-          <w:rFonts w:ascii="Arial" w:hAnsi="Arial" w:cs="Arial"/>
+          <w:rFonts w:cs="Arial"/>
+          <w:noProof/>
+        </w:rPr>
+        <w:t>FA1 – Adicionar Turma</w:t>
+      </w:r>
+      <w:r>
+        <w:rPr>
           <w:noProof/>
         </w:rPr>
         <w:tab/>
       </w:r>
       <w:r>
         <w:rPr>
-          <w:rFonts w:ascii="Arial" w:hAnsi="Arial" w:cs="Arial"/>
           <w:noProof/>
         </w:rPr>
         <w:fldChar w:fldCharType="begin"/>
       </w:r>
       <w:r>
         <w:rPr>
-          <w:rFonts w:ascii="Arial" w:hAnsi="Arial" w:cs="Arial"/>
-          <w:noProof/>
-        </w:rPr>
-        <w:instrText xml:space="preserve"> PAGEREF _Toc499057833 \h </w:instrText>
-      </w:r>
-      <w:r>
-        <w:rPr>
-          <w:rFonts w:ascii="Arial" w:hAnsi="Arial" w:cs="Arial"/>
-          <w:noProof/>
-        </w:rPr>
-      </w:r>
-      <w:r>
-        <w:rPr>
-          <w:rFonts w:ascii="Arial" w:hAnsi="Arial" w:cs="Arial"/>
+          <w:noProof/>
+        </w:rPr>
+        <w:instrText xml:space="preserve"> PAGEREF _Toc499667014 \h </w:instrText>
+      </w:r>
+      <w:r>
+        <w:rPr>
+          <w:noProof/>
+        </w:rPr>
+      </w:r>
+      <w:r>
+        <w:rPr>
           <w:noProof/>
         </w:rPr>
         <w:fldChar w:fldCharType="separate"/>
       </w:r>
       <w:r>
         <w:rPr>
-          <w:rFonts w:ascii="Arial" w:hAnsi="Arial" w:cs="Arial"/>
           <w:noProof/>
         </w:rPr>
         <w:t>4</w:t>
       </w:r>
       <w:r>
         <w:rPr>
-          <w:rFonts w:ascii="Arial" w:hAnsi="Arial" w:cs="Arial"/>
           <w:noProof/>
         </w:rPr>
         <w:fldChar w:fldCharType="end"/>
@@ -1317,7 +1266,7 @@
       <w:pPr>
         <w:pStyle w:val="Sumrio3"/>
         <w:rPr>
-          <w:rFonts w:ascii="Arial" w:eastAsiaTheme="minorEastAsia" w:hAnsi="Arial" w:cs="Arial"/>
+          <w:rFonts w:asciiTheme="minorHAnsi" w:eastAsiaTheme="minorEastAsia" w:hAnsiTheme="minorHAnsi" w:cstheme="minorBidi"/>
           <w:noProof/>
           <w:sz w:val="22"/>
           <w:szCs w:val="22"/>
@@ -1326,14 +1275,14 @@
       </w:pPr>
       <w:r>
         <w:rPr>
-          <w:rFonts w:ascii="Arial" w:hAnsi="Arial" w:cs="Arial"/>
-          <w:noProof/>
-        </w:rPr>
-        <w:t>2.1.4</w:t>
-      </w:r>
-      <w:r>
-        <w:rPr>
-          <w:rFonts w:ascii="Arial" w:eastAsiaTheme="minorEastAsia" w:hAnsi="Arial" w:cs="Arial"/>
+          <w:rFonts w:cs="Arial"/>
+          <w:noProof/>
+        </w:rPr>
+        <w:t>2.2.2</w:t>
+      </w:r>
+      <w:r>
+        <w:rPr>
+          <w:rFonts w:asciiTheme="minorHAnsi" w:eastAsiaTheme="minorEastAsia" w:hAnsiTheme="minorHAnsi" w:cstheme="minorBidi"/>
           <w:noProof/>
           <w:sz w:val="22"/>
           <w:szCs w:val="22"/>
@@ -1343,55 +1292,48 @@
       </w:r>
       <w:r>
         <w:rPr>
-          <w:rFonts w:ascii="Arial" w:hAnsi="Arial" w:cs="Arial"/>
-          <w:noProof/>
-        </w:rPr>
-        <w:t>O usuário preenche as informações e pressione “Salvar” [FE1].</w:t>
-      </w:r>
-      <w:r>
-        <w:rPr>
-          <w:rFonts w:ascii="Arial" w:hAnsi="Arial" w:cs="Arial"/>
+          <w:rFonts w:cs="Arial"/>
+          <w:noProof/>
+        </w:rPr>
+        <w:t>FA2 – Alterar Turma</w:t>
+      </w:r>
+      <w:r>
+        <w:rPr>
           <w:noProof/>
         </w:rPr>
         <w:tab/>
       </w:r>
       <w:r>
         <w:rPr>
-          <w:rFonts w:ascii="Arial" w:hAnsi="Arial" w:cs="Arial"/>
           <w:noProof/>
         </w:rPr>
         <w:fldChar w:fldCharType="begin"/>
       </w:r>
       <w:r>
         <w:rPr>
-          <w:rFonts w:ascii="Arial" w:hAnsi="Arial" w:cs="Arial"/>
-          <w:noProof/>
-        </w:rPr>
-        <w:instrText xml:space="preserve"> PAGEREF _Toc499057834 \h </w:instrText>
-      </w:r>
-      <w:r>
-        <w:rPr>
-          <w:rFonts w:ascii="Arial" w:hAnsi="Arial" w:cs="Arial"/>
-          <w:noProof/>
-        </w:rPr>
-      </w:r>
-      <w:r>
-        <w:rPr>
-          <w:rFonts w:ascii="Arial" w:hAnsi="Arial" w:cs="Arial"/>
+          <w:noProof/>
+        </w:rPr>
+        <w:instrText xml:space="preserve"> PAGEREF _Toc499667015 \h </w:instrText>
+      </w:r>
+      <w:r>
+        <w:rPr>
+          <w:noProof/>
+        </w:rPr>
+      </w:r>
+      <w:r>
+        <w:rPr>
           <w:noProof/>
         </w:rPr>
         <w:fldChar w:fldCharType="separate"/>
       </w:r>
       <w:r>
         <w:rPr>
-          <w:rFonts w:ascii="Arial" w:hAnsi="Arial" w:cs="Arial"/>
           <w:noProof/>
         </w:rPr>
         <w:t>4</w:t>
       </w:r>
       <w:r>
         <w:rPr>
-          <w:rFonts w:ascii="Arial" w:hAnsi="Arial" w:cs="Arial"/>
           <w:noProof/>
         </w:rPr>
         <w:fldChar w:fldCharType="end"/>
@@ -1401,7 +1343,7 @@
       <w:pPr>
         <w:pStyle w:val="Sumrio3"/>
         <w:rPr>
-          <w:rFonts w:ascii="Arial" w:eastAsiaTheme="minorEastAsia" w:hAnsi="Arial" w:cs="Arial"/>
+          <w:rFonts w:asciiTheme="minorHAnsi" w:eastAsiaTheme="minorEastAsia" w:hAnsiTheme="minorHAnsi" w:cstheme="minorBidi"/>
           <w:noProof/>
           <w:sz w:val="22"/>
           <w:szCs w:val="22"/>
@@ -1410,14 +1352,14 @@
       </w:pPr>
       <w:r>
         <w:rPr>
-          <w:rFonts w:ascii="Arial" w:hAnsi="Arial" w:cs="Arial"/>
-          <w:noProof/>
-        </w:rPr>
-        <w:t>2.1.5</w:t>
-      </w:r>
-      <w:r>
-        <w:rPr>
-          <w:rFonts w:ascii="Arial" w:eastAsiaTheme="minorEastAsia" w:hAnsi="Arial" w:cs="Arial"/>
+          <w:rFonts w:cs="Arial"/>
+          <w:noProof/>
+        </w:rPr>
+        <w:t>2.2.3</w:t>
+      </w:r>
+      <w:r>
+        <w:rPr>
+          <w:rFonts w:asciiTheme="minorHAnsi" w:eastAsiaTheme="minorEastAsia" w:hAnsiTheme="minorHAnsi" w:cstheme="minorBidi"/>
           <w:noProof/>
           <w:sz w:val="22"/>
           <w:szCs w:val="22"/>
@@ -1427,55 +1369,48 @@
       </w:r>
       <w:r>
         <w:rPr>
-          <w:rFonts w:ascii="Arial" w:hAnsi="Arial" w:cs="Arial"/>
-          <w:noProof/>
-        </w:rPr>
-        <w:t>O caso de uso é finalizado.</w:t>
-      </w:r>
-      <w:r>
-        <w:rPr>
-          <w:rFonts w:ascii="Arial" w:hAnsi="Arial" w:cs="Arial"/>
+          <w:rFonts w:cs="Arial"/>
+          <w:noProof/>
+        </w:rPr>
+        <w:t>FA3 – Excluir Turma</w:t>
+      </w:r>
+      <w:r>
+        <w:rPr>
           <w:noProof/>
         </w:rPr>
         <w:tab/>
       </w:r>
       <w:r>
         <w:rPr>
-          <w:rFonts w:ascii="Arial" w:hAnsi="Arial" w:cs="Arial"/>
           <w:noProof/>
         </w:rPr>
         <w:fldChar w:fldCharType="begin"/>
       </w:r>
       <w:r>
         <w:rPr>
-          <w:rFonts w:ascii="Arial" w:hAnsi="Arial" w:cs="Arial"/>
-          <w:noProof/>
-        </w:rPr>
-        <w:instrText xml:space="preserve"> PAGEREF _Toc499057835 \h </w:instrText>
-      </w:r>
-      <w:r>
-        <w:rPr>
-          <w:rFonts w:ascii="Arial" w:hAnsi="Arial" w:cs="Arial"/>
-          <w:noProof/>
-        </w:rPr>
-      </w:r>
-      <w:r>
-        <w:rPr>
-          <w:rFonts w:ascii="Arial" w:hAnsi="Arial" w:cs="Arial"/>
+          <w:noProof/>
+        </w:rPr>
+        <w:instrText xml:space="preserve"> PAGEREF _Toc499667016 \h </w:instrText>
+      </w:r>
+      <w:r>
+        <w:rPr>
+          <w:noProof/>
+        </w:rPr>
+      </w:r>
+      <w:r>
+        <w:rPr>
           <w:noProof/>
         </w:rPr>
         <w:fldChar w:fldCharType="separate"/>
       </w:r>
       <w:r>
         <w:rPr>
-          <w:rFonts w:ascii="Arial" w:hAnsi="Arial" w:cs="Arial"/>
-          <w:noProof/>
-        </w:rPr>
-        <w:t>4</w:t>
-      </w:r>
-      <w:r>
-        <w:rPr>
-          <w:rFonts w:ascii="Arial" w:hAnsi="Arial" w:cs="Arial"/>
+          <w:noProof/>
+        </w:rPr>
+        <w:t>5</w:t>
+      </w:r>
+      <w:r>
+        <w:rPr>
           <w:noProof/>
         </w:rPr>
         <w:fldChar w:fldCharType="end"/>
@@ -1483,12 +1418,9 @@
     </w:p>
     <w:p>
       <w:pPr>
-        <w:pStyle w:val="Sumrio2"/>
-        <w:tabs>
-          <w:tab w:val="left" w:pos="1000"/>
-        </w:tabs>
-        <w:rPr>
-          <w:rFonts w:ascii="Arial" w:eastAsiaTheme="minorEastAsia" w:hAnsi="Arial" w:cs="Arial"/>
+        <w:pStyle w:val="Sumrio3"/>
+        <w:rPr>
+          <w:rFonts w:asciiTheme="minorHAnsi" w:eastAsiaTheme="minorEastAsia" w:hAnsiTheme="minorHAnsi" w:cstheme="minorBidi"/>
           <w:noProof/>
           <w:sz w:val="22"/>
           <w:szCs w:val="22"/>
@@ -1497,14 +1429,14 @@
       </w:pPr>
       <w:r>
         <w:rPr>
-          <w:rFonts w:ascii="Arial" w:hAnsi="Arial" w:cs="Arial"/>
-          <w:noProof/>
-        </w:rPr>
-        <w:t>2.2</w:t>
-      </w:r>
-      <w:r>
-        <w:rPr>
-          <w:rFonts w:ascii="Arial" w:eastAsiaTheme="minorEastAsia" w:hAnsi="Arial" w:cs="Arial"/>
+          <w:rFonts w:cs="Arial"/>
+          <w:noProof/>
+        </w:rPr>
+        <w:t>2.2.4</w:t>
+      </w:r>
+      <w:r>
+        <w:rPr>
+          <w:rFonts w:asciiTheme="minorHAnsi" w:eastAsiaTheme="minorEastAsia" w:hAnsiTheme="minorHAnsi" w:cstheme="minorBidi"/>
           <w:noProof/>
           <w:sz w:val="22"/>
           <w:szCs w:val="22"/>
@@ -1514,55 +1446,48 @@
       </w:r>
       <w:r>
         <w:rPr>
-          <w:rFonts w:ascii="Arial" w:hAnsi="Arial" w:cs="Arial"/>
-          <w:noProof/>
-        </w:rPr>
-        <w:t>Fluxos Alternativos</w:t>
-      </w:r>
-      <w:r>
-        <w:rPr>
-          <w:rFonts w:ascii="Arial" w:hAnsi="Arial" w:cs="Arial"/>
+          <w:rFonts w:cs="Arial"/>
+          <w:noProof/>
+        </w:rPr>
+        <w:t>FA4 – Pesquisar Turmas</w:t>
+      </w:r>
+      <w:r>
+        <w:rPr>
           <w:noProof/>
         </w:rPr>
         <w:tab/>
       </w:r>
       <w:r>
         <w:rPr>
-          <w:rFonts w:ascii="Arial" w:hAnsi="Arial" w:cs="Arial"/>
           <w:noProof/>
         </w:rPr>
         <w:fldChar w:fldCharType="begin"/>
       </w:r>
       <w:r>
         <w:rPr>
-          <w:rFonts w:ascii="Arial" w:hAnsi="Arial" w:cs="Arial"/>
-          <w:noProof/>
-        </w:rPr>
-        <w:instrText xml:space="preserve"> PAGEREF _Toc499057836 \h </w:instrText>
-      </w:r>
-      <w:r>
-        <w:rPr>
-          <w:rFonts w:ascii="Arial" w:hAnsi="Arial" w:cs="Arial"/>
-          <w:noProof/>
-        </w:rPr>
-      </w:r>
-      <w:r>
-        <w:rPr>
-          <w:rFonts w:ascii="Arial" w:hAnsi="Arial" w:cs="Arial"/>
+          <w:noProof/>
+        </w:rPr>
+        <w:instrText xml:space="preserve"> PAGEREF _Toc499667017 \h </w:instrText>
+      </w:r>
+      <w:r>
+        <w:rPr>
+          <w:noProof/>
+        </w:rPr>
+      </w:r>
+      <w:r>
+        <w:rPr>
           <w:noProof/>
         </w:rPr>
         <w:fldChar w:fldCharType="separate"/>
       </w:r>
       <w:r>
         <w:rPr>
-          <w:rFonts w:ascii="Arial" w:hAnsi="Arial" w:cs="Arial"/>
-          <w:noProof/>
-        </w:rPr>
-        <w:t>4</w:t>
-      </w:r>
-      <w:r>
-        <w:rPr>
-          <w:rFonts w:ascii="Arial" w:hAnsi="Arial" w:cs="Arial"/>
+          <w:noProof/>
+        </w:rPr>
+        <w:t>5</w:t>
+      </w:r>
+      <w:r>
+        <w:rPr>
           <w:noProof/>
         </w:rPr>
         <w:fldChar w:fldCharType="end"/>
@@ -1570,9 +1495,12 @@
     </w:p>
     <w:p>
       <w:pPr>
-        <w:pStyle w:val="Sumrio3"/>
-        <w:rPr>
-          <w:rFonts w:ascii="Arial" w:eastAsiaTheme="minorEastAsia" w:hAnsi="Arial" w:cs="Arial"/>
+        <w:pStyle w:val="Sumrio2"/>
+        <w:tabs>
+          <w:tab w:val="left" w:pos="1000"/>
+        </w:tabs>
+        <w:rPr>
+          <w:rFonts w:asciiTheme="minorHAnsi" w:eastAsiaTheme="minorEastAsia" w:hAnsiTheme="minorHAnsi" w:cstheme="minorBidi"/>
           <w:noProof/>
           <w:sz w:val="22"/>
           <w:szCs w:val="22"/>
@@ -1581,14 +1509,14 @@
       </w:pPr>
       <w:r>
         <w:rPr>
-          <w:rFonts w:ascii="Arial" w:hAnsi="Arial" w:cs="Arial"/>
-          <w:noProof/>
-        </w:rPr>
-        <w:t>2.2.1</w:t>
-      </w:r>
-      <w:r>
-        <w:rPr>
-          <w:rFonts w:ascii="Arial" w:eastAsiaTheme="minorEastAsia" w:hAnsi="Arial" w:cs="Arial"/>
+          <w:rFonts w:cs="Arial"/>
+          <w:noProof/>
+        </w:rPr>
+        <w:t>2.3</w:t>
+      </w:r>
+      <w:r>
+        <w:rPr>
+          <w:rFonts w:asciiTheme="minorHAnsi" w:eastAsiaTheme="minorEastAsia" w:hAnsiTheme="minorHAnsi" w:cstheme="minorBidi"/>
           <w:noProof/>
           <w:sz w:val="22"/>
           <w:szCs w:val="22"/>
@@ -1598,55 +1526,48 @@
       </w:r>
       <w:r>
         <w:rPr>
-          <w:rFonts w:ascii="Arial" w:hAnsi="Arial" w:cs="Arial"/>
-          <w:noProof/>
-        </w:rPr>
-        <w:t>FA1 – Alterar Turma</w:t>
-      </w:r>
-      <w:r>
-        <w:rPr>
-          <w:rFonts w:ascii="Arial" w:hAnsi="Arial" w:cs="Arial"/>
+          <w:rFonts w:cs="Arial"/>
+          <w:noProof/>
+        </w:rPr>
+        <w:t>Fluxo de Exceção</w:t>
+      </w:r>
+      <w:r>
+        <w:rPr>
           <w:noProof/>
         </w:rPr>
         <w:tab/>
       </w:r>
       <w:r>
         <w:rPr>
-          <w:rFonts w:ascii="Arial" w:hAnsi="Arial" w:cs="Arial"/>
           <w:noProof/>
         </w:rPr>
         <w:fldChar w:fldCharType="begin"/>
       </w:r>
       <w:r>
         <w:rPr>
-          <w:rFonts w:ascii="Arial" w:hAnsi="Arial" w:cs="Arial"/>
-          <w:noProof/>
-        </w:rPr>
-        <w:instrText xml:space="preserve"> PAGEREF _Toc499057837 \h </w:instrText>
-      </w:r>
-      <w:r>
-        <w:rPr>
-          <w:rFonts w:ascii="Arial" w:hAnsi="Arial" w:cs="Arial"/>
-          <w:noProof/>
-        </w:rPr>
-      </w:r>
-      <w:r>
-        <w:rPr>
-          <w:rFonts w:ascii="Arial" w:hAnsi="Arial" w:cs="Arial"/>
+          <w:noProof/>
+        </w:rPr>
+        <w:instrText xml:space="preserve"> PAGEREF _Toc499667018 \h </w:instrText>
+      </w:r>
+      <w:r>
+        <w:rPr>
+          <w:noProof/>
+        </w:rPr>
+      </w:r>
+      <w:r>
+        <w:rPr>
           <w:noProof/>
         </w:rPr>
         <w:fldChar w:fldCharType="separate"/>
       </w:r>
       <w:r>
         <w:rPr>
-          <w:rFonts w:ascii="Arial" w:hAnsi="Arial" w:cs="Arial"/>
-          <w:noProof/>
-        </w:rPr>
-        <w:t>4</w:t>
-      </w:r>
-      <w:r>
-        <w:rPr>
-          <w:rFonts w:ascii="Arial" w:hAnsi="Arial" w:cs="Arial"/>
+          <w:noProof/>
+        </w:rPr>
+        <w:t>5</w:t>
+      </w:r>
+      <w:r>
+        <w:rPr>
           <w:noProof/>
         </w:rPr>
         <w:fldChar w:fldCharType="end"/>
@@ -1656,7 +1577,7 @@
       <w:pPr>
         <w:pStyle w:val="Sumrio3"/>
         <w:rPr>
-          <w:rFonts w:ascii="Arial" w:eastAsiaTheme="minorEastAsia" w:hAnsi="Arial" w:cs="Arial"/>
+          <w:rFonts w:asciiTheme="minorHAnsi" w:eastAsiaTheme="minorEastAsia" w:hAnsiTheme="minorHAnsi" w:cstheme="minorBidi"/>
           <w:noProof/>
           <w:sz w:val="22"/>
           <w:szCs w:val="22"/>
@@ -1665,14 +1586,15 @@
       </w:pPr>
       <w:r>
         <w:rPr>
-          <w:rFonts w:ascii="Arial" w:hAnsi="Arial" w:cs="Arial"/>
-          <w:noProof/>
-        </w:rPr>
-        <w:t>2.2.2</w:t>
-      </w:r>
-      <w:r>
-        <w:rPr>
-          <w:rFonts w:ascii="Arial" w:eastAsiaTheme="minorEastAsia" w:hAnsi="Arial" w:cs="Arial"/>
+          <w:rFonts w:cs="Arial"/>
+          <w:noProof/>
+          <w:lang w:eastAsia="pt-BR"/>
+        </w:rPr>
+        <w:t>2.3.1</w:t>
+      </w:r>
+      <w:r>
+        <w:rPr>
+          <w:rFonts w:asciiTheme="minorHAnsi" w:eastAsiaTheme="minorEastAsia" w:hAnsiTheme="minorHAnsi" w:cstheme="minorBidi"/>
           <w:noProof/>
           <w:sz w:val="22"/>
           <w:szCs w:val="22"/>
@@ -1682,55 +1604,48 @@
       </w:r>
       <w:r>
         <w:rPr>
-          <w:rFonts w:ascii="Arial" w:hAnsi="Arial" w:cs="Arial"/>
-          <w:noProof/>
-        </w:rPr>
-        <w:t>FA2 – Excluir Turma</w:t>
-      </w:r>
-      <w:r>
-        <w:rPr>
-          <w:rFonts w:ascii="Arial" w:hAnsi="Arial" w:cs="Arial"/>
+          <w:rFonts w:cs="Arial"/>
+          <w:noProof/>
+        </w:rPr>
+        <w:t>FE1 – Salvar Turma</w:t>
+      </w:r>
+      <w:r>
+        <w:rPr>
           <w:noProof/>
         </w:rPr>
         <w:tab/>
       </w:r>
       <w:r>
         <w:rPr>
-          <w:rFonts w:ascii="Arial" w:hAnsi="Arial" w:cs="Arial"/>
           <w:noProof/>
         </w:rPr>
         <w:fldChar w:fldCharType="begin"/>
       </w:r>
       <w:r>
         <w:rPr>
-          <w:rFonts w:ascii="Arial" w:hAnsi="Arial" w:cs="Arial"/>
-          <w:noProof/>
-        </w:rPr>
-        <w:instrText xml:space="preserve"> PAGEREF _Toc499057838 \h </w:instrText>
-      </w:r>
-      <w:r>
-        <w:rPr>
-          <w:rFonts w:ascii="Arial" w:hAnsi="Arial" w:cs="Arial"/>
-          <w:noProof/>
-        </w:rPr>
-      </w:r>
-      <w:r>
-        <w:rPr>
-          <w:rFonts w:ascii="Arial" w:hAnsi="Arial" w:cs="Arial"/>
+          <w:noProof/>
+        </w:rPr>
+        <w:instrText xml:space="preserve"> PAGEREF _Toc499667019 \h </w:instrText>
+      </w:r>
+      <w:r>
+        <w:rPr>
+          <w:noProof/>
+        </w:rPr>
+      </w:r>
+      <w:r>
+        <w:rPr>
           <w:noProof/>
         </w:rPr>
         <w:fldChar w:fldCharType="separate"/>
       </w:r>
       <w:r>
         <w:rPr>
-          <w:rFonts w:ascii="Arial" w:hAnsi="Arial" w:cs="Arial"/>
-          <w:noProof/>
-        </w:rPr>
-        <w:t>4</w:t>
-      </w:r>
-      <w:r>
-        <w:rPr>
-          <w:rFonts w:ascii="Arial" w:hAnsi="Arial" w:cs="Arial"/>
+          <w:noProof/>
+        </w:rPr>
+        <w:t>5</w:t>
+      </w:r>
+      <w:r>
+        <w:rPr>
           <w:noProof/>
         </w:rPr>
         <w:fldChar w:fldCharType="end"/>
@@ -1740,7 +1655,7 @@
       <w:pPr>
         <w:pStyle w:val="Sumrio3"/>
         <w:rPr>
-          <w:rFonts w:ascii="Arial" w:eastAsiaTheme="minorEastAsia" w:hAnsi="Arial" w:cs="Arial"/>
+          <w:rFonts w:asciiTheme="minorHAnsi" w:eastAsiaTheme="minorEastAsia" w:hAnsiTheme="minorHAnsi" w:cstheme="minorBidi"/>
           <w:noProof/>
           <w:sz w:val="22"/>
           <w:szCs w:val="22"/>
@@ -1749,14 +1664,14 @@
       </w:pPr>
       <w:r>
         <w:rPr>
-          <w:rFonts w:ascii="Arial" w:hAnsi="Arial" w:cs="Arial"/>
-          <w:noProof/>
-        </w:rPr>
-        <w:t>2.2.3</w:t>
-      </w:r>
-      <w:r>
-        <w:rPr>
-          <w:rFonts w:ascii="Arial" w:eastAsiaTheme="minorEastAsia" w:hAnsi="Arial" w:cs="Arial"/>
+          <w:rFonts w:cs="Arial"/>
+          <w:noProof/>
+        </w:rPr>
+        <w:t>2.3.2</w:t>
+      </w:r>
+      <w:r>
+        <w:rPr>
+          <w:rFonts w:asciiTheme="minorHAnsi" w:eastAsiaTheme="minorEastAsia" w:hAnsiTheme="minorHAnsi" w:cstheme="minorBidi"/>
           <w:noProof/>
           <w:sz w:val="22"/>
           <w:szCs w:val="22"/>
@@ -1766,55 +1681,48 @@
       </w:r>
       <w:r>
         <w:rPr>
-          <w:rFonts w:ascii="Arial" w:hAnsi="Arial" w:cs="Arial"/>
-          <w:noProof/>
-        </w:rPr>
-        <w:t>FA3 – Pesquisar Turmas</w:t>
-      </w:r>
-      <w:r>
-        <w:rPr>
-          <w:rFonts w:ascii="Arial" w:hAnsi="Arial" w:cs="Arial"/>
+          <w:rFonts w:cs="Arial"/>
+          <w:noProof/>
+        </w:rPr>
+        <w:t>FE2 – Alterar Turma</w:t>
+      </w:r>
+      <w:r>
+        <w:rPr>
           <w:noProof/>
         </w:rPr>
         <w:tab/>
       </w:r>
       <w:r>
         <w:rPr>
-          <w:rFonts w:ascii="Arial" w:hAnsi="Arial" w:cs="Arial"/>
           <w:noProof/>
         </w:rPr>
         <w:fldChar w:fldCharType="begin"/>
       </w:r>
       <w:r>
         <w:rPr>
-          <w:rFonts w:ascii="Arial" w:hAnsi="Arial" w:cs="Arial"/>
-          <w:noProof/>
-        </w:rPr>
-        <w:instrText xml:space="preserve"> PAGEREF _Toc499057839 \h </w:instrText>
-      </w:r>
-      <w:r>
-        <w:rPr>
-          <w:rFonts w:ascii="Arial" w:hAnsi="Arial" w:cs="Arial"/>
-          <w:noProof/>
-        </w:rPr>
-      </w:r>
-      <w:r>
-        <w:rPr>
-          <w:rFonts w:ascii="Arial" w:hAnsi="Arial" w:cs="Arial"/>
+          <w:noProof/>
+        </w:rPr>
+        <w:instrText xml:space="preserve"> PAGEREF _Toc499667020 \h </w:instrText>
+      </w:r>
+      <w:r>
+        <w:rPr>
+          <w:noProof/>
+        </w:rPr>
+      </w:r>
+      <w:r>
+        <w:rPr>
           <w:noProof/>
         </w:rPr>
         <w:fldChar w:fldCharType="separate"/>
       </w:r>
       <w:r>
         <w:rPr>
-          <w:rFonts w:ascii="Arial" w:hAnsi="Arial" w:cs="Arial"/>
           <w:noProof/>
         </w:rPr>
         <w:t>5</w:t>
       </w:r>
       <w:r>
         <w:rPr>
-          <w:rFonts w:ascii="Arial" w:hAnsi="Arial" w:cs="Arial"/>
           <w:noProof/>
         </w:rPr>
         <w:fldChar w:fldCharType="end"/>
@@ -1822,12 +1730,12 @@
     </w:p>
     <w:p>
       <w:pPr>
-        <w:pStyle w:val="Sumrio2"/>
-        <w:tabs>
-          <w:tab w:val="left" w:pos="1000"/>
-        </w:tabs>
-        <w:rPr>
-          <w:rFonts w:ascii="Arial" w:eastAsiaTheme="minorEastAsia" w:hAnsi="Arial" w:cs="Arial"/>
+        <w:pStyle w:val="Sumrio1"/>
+        <w:tabs>
+          <w:tab w:val="left" w:pos="432"/>
+        </w:tabs>
+        <w:rPr>
+          <w:rFonts w:asciiTheme="minorHAnsi" w:eastAsiaTheme="minorEastAsia" w:hAnsiTheme="minorHAnsi" w:cstheme="minorBidi"/>
           <w:noProof/>
           <w:sz w:val="22"/>
           <w:szCs w:val="22"/>
@@ -1836,14 +1744,14 @@
       </w:pPr>
       <w:r>
         <w:rPr>
-          <w:rFonts w:ascii="Arial" w:hAnsi="Arial" w:cs="Arial"/>
-          <w:noProof/>
-        </w:rPr>
-        <w:t>2.3</w:t>
-      </w:r>
-      <w:r>
-        <w:rPr>
-          <w:rFonts w:ascii="Arial" w:eastAsiaTheme="minorEastAsia" w:hAnsi="Arial" w:cs="Arial"/>
+          <w:rFonts w:cs="Arial"/>
+          <w:noProof/>
+        </w:rPr>
+        <w:t>3.</w:t>
+      </w:r>
+      <w:r>
+        <w:rPr>
+          <w:rFonts w:asciiTheme="minorHAnsi" w:eastAsiaTheme="minorEastAsia" w:hAnsiTheme="minorHAnsi" w:cstheme="minorBidi"/>
           <w:noProof/>
           <w:sz w:val="22"/>
           <w:szCs w:val="22"/>
@@ -1853,55 +1761,48 @@
       </w:r>
       <w:r>
         <w:rPr>
-          <w:rFonts w:ascii="Arial" w:hAnsi="Arial" w:cs="Arial"/>
-          <w:noProof/>
-        </w:rPr>
-        <w:t>Fluxo de Exceção</w:t>
-      </w:r>
-      <w:r>
-        <w:rPr>
-          <w:rFonts w:ascii="Arial" w:hAnsi="Arial" w:cs="Arial"/>
+          <w:rFonts w:cs="Arial"/>
+          <w:noProof/>
+        </w:rPr>
+        <w:t>Requisitos Especiais</w:t>
+      </w:r>
+      <w:r>
+        <w:rPr>
           <w:noProof/>
         </w:rPr>
         <w:tab/>
       </w:r>
       <w:r>
         <w:rPr>
-          <w:rFonts w:ascii="Arial" w:hAnsi="Arial" w:cs="Arial"/>
           <w:noProof/>
         </w:rPr>
         <w:fldChar w:fldCharType="begin"/>
       </w:r>
       <w:r>
         <w:rPr>
-          <w:rFonts w:ascii="Arial" w:hAnsi="Arial" w:cs="Arial"/>
-          <w:noProof/>
-        </w:rPr>
-        <w:instrText xml:space="preserve"> PAGEREF _Toc499057840 \h </w:instrText>
-      </w:r>
-      <w:r>
-        <w:rPr>
-          <w:rFonts w:ascii="Arial" w:hAnsi="Arial" w:cs="Arial"/>
-          <w:noProof/>
-        </w:rPr>
-      </w:r>
-      <w:r>
-        <w:rPr>
-          <w:rFonts w:ascii="Arial" w:hAnsi="Arial" w:cs="Arial"/>
+          <w:noProof/>
+        </w:rPr>
+        <w:instrText xml:space="preserve"> PAGEREF _Toc499667021 \h </w:instrText>
+      </w:r>
+      <w:r>
+        <w:rPr>
+          <w:noProof/>
+        </w:rPr>
+      </w:r>
+      <w:r>
+        <w:rPr>
           <w:noProof/>
         </w:rPr>
         <w:fldChar w:fldCharType="separate"/>
       </w:r>
       <w:r>
         <w:rPr>
-          <w:rFonts w:ascii="Arial" w:hAnsi="Arial" w:cs="Arial"/>
           <w:noProof/>
         </w:rPr>
         <w:t>5</w:t>
       </w:r>
       <w:r>
         <w:rPr>
-          <w:rFonts w:ascii="Arial" w:hAnsi="Arial" w:cs="Arial"/>
           <w:noProof/>
         </w:rPr>
         <w:fldChar w:fldCharType="end"/>
@@ -1909,9 +1810,12 @@
     </w:p>
     <w:p>
       <w:pPr>
-        <w:pStyle w:val="Sumrio3"/>
-        <w:rPr>
-          <w:rFonts w:ascii="Arial" w:eastAsiaTheme="minorEastAsia" w:hAnsi="Arial" w:cs="Arial"/>
+        <w:pStyle w:val="Sumrio1"/>
+        <w:tabs>
+          <w:tab w:val="left" w:pos="432"/>
+        </w:tabs>
+        <w:rPr>
+          <w:rFonts w:asciiTheme="minorHAnsi" w:eastAsiaTheme="minorEastAsia" w:hAnsiTheme="minorHAnsi" w:cstheme="minorBidi"/>
           <w:noProof/>
           <w:sz w:val="22"/>
           <w:szCs w:val="22"/>
@@ -1920,15 +1824,14 @@
       </w:pPr>
       <w:r>
         <w:rPr>
-          <w:rFonts w:ascii="Arial" w:hAnsi="Arial" w:cs="Arial"/>
-          <w:noProof/>
-          <w:lang w:eastAsia="pt-BR"/>
-        </w:rPr>
-        <w:t>2.3.1</w:t>
-      </w:r>
-      <w:r>
-        <w:rPr>
-          <w:rFonts w:ascii="Arial" w:eastAsiaTheme="minorEastAsia" w:hAnsi="Arial" w:cs="Arial"/>
+          <w:rFonts w:cs="Arial"/>
+          <w:noProof/>
+        </w:rPr>
+        <w:t>4.</w:t>
+      </w:r>
+      <w:r>
+        <w:rPr>
+          <w:rFonts w:asciiTheme="minorHAnsi" w:eastAsiaTheme="minorEastAsia" w:hAnsiTheme="minorHAnsi" w:cstheme="minorBidi"/>
           <w:noProof/>
           <w:sz w:val="22"/>
           <w:szCs w:val="22"/>
@@ -1938,55 +1841,48 @@
       </w:r>
       <w:r>
         <w:rPr>
-          <w:rFonts w:ascii="Arial" w:hAnsi="Arial" w:cs="Arial"/>
-          <w:noProof/>
-        </w:rPr>
-        <w:t>FE1</w:t>
-      </w:r>
-      <w:r>
-        <w:rPr>
-          <w:rFonts w:ascii="Arial" w:hAnsi="Arial" w:cs="Arial"/>
+          <w:rFonts w:cs="Arial"/>
+          <w:noProof/>
+        </w:rPr>
+        <w:t>Pré-condições</w:t>
+      </w:r>
+      <w:r>
+        <w:rPr>
           <w:noProof/>
         </w:rPr>
         <w:tab/>
       </w:r>
       <w:r>
         <w:rPr>
-          <w:rFonts w:ascii="Arial" w:hAnsi="Arial" w:cs="Arial"/>
           <w:noProof/>
         </w:rPr>
         <w:fldChar w:fldCharType="begin"/>
       </w:r>
       <w:r>
         <w:rPr>
-          <w:rFonts w:ascii="Arial" w:hAnsi="Arial" w:cs="Arial"/>
-          <w:noProof/>
-        </w:rPr>
-        <w:instrText xml:space="preserve"> PAGEREF _Toc499057841 \h </w:instrText>
-      </w:r>
-      <w:r>
-        <w:rPr>
-          <w:rFonts w:ascii="Arial" w:hAnsi="Arial" w:cs="Arial"/>
-          <w:noProof/>
-        </w:rPr>
-      </w:r>
-      <w:r>
-        <w:rPr>
-          <w:rFonts w:ascii="Arial" w:hAnsi="Arial" w:cs="Arial"/>
+          <w:noProof/>
+        </w:rPr>
+        <w:instrText xml:space="preserve"> PAGEREF _Toc499667022 \h </w:instrText>
+      </w:r>
+      <w:r>
+        <w:rPr>
+          <w:noProof/>
+        </w:rPr>
+      </w:r>
+      <w:r>
+        <w:rPr>
           <w:noProof/>
         </w:rPr>
         <w:fldChar w:fldCharType="separate"/>
       </w:r>
       <w:r>
         <w:rPr>
-          <w:rFonts w:ascii="Arial" w:hAnsi="Arial" w:cs="Arial"/>
           <w:noProof/>
         </w:rPr>
         <w:t>5</w:t>
       </w:r>
       <w:r>
         <w:rPr>
-          <w:rFonts w:ascii="Arial" w:hAnsi="Arial" w:cs="Arial"/>
           <w:noProof/>
         </w:rPr>
         <w:fldChar w:fldCharType="end"/>
@@ -1994,9 +1890,12 @@
     </w:p>
     <w:p>
       <w:pPr>
-        <w:pStyle w:val="Sumrio3"/>
-        <w:rPr>
-          <w:rFonts w:ascii="Arial" w:eastAsiaTheme="minorEastAsia" w:hAnsi="Arial" w:cs="Arial"/>
+        <w:pStyle w:val="Sumrio2"/>
+        <w:tabs>
+          <w:tab w:val="left" w:pos="1000"/>
+        </w:tabs>
+        <w:rPr>
+          <w:rFonts w:asciiTheme="minorHAnsi" w:eastAsiaTheme="minorEastAsia" w:hAnsiTheme="minorHAnsi" w:cstheme="minorBidi"/>
           <w:noProof/>
           <w:sz w:val="22"/>
           <w:szCs w:val="22"/>
@@ -2005,14 +1904,15 @@
       </w:pPr>
       <w:r>
         <w:rPr>
-          <w:rFonts w:ascii="Arial" w:hAnsi="Arial" w:cs="Arial"/>
-          <w:noProof/>
-        </w:rPr>
-        <w:t>2.3.2</w:t>
-      </w:r>
-      <w:r>
-        <w:rPr>
-          <w:rFonts w:ascii="Arial" w:eastAsiaTheme="minorEastAsia" w:hAnsi="Arial" w:cs="Arial"/>
+          <w:rFonts w:cs="Arial"/>
+          <w:noProof/>
+          <w:lang w:eastAsia="pt-BR"/>
+        </w:rPr>
+        <w:t>4.1</w:t>
+      </w:r>
+      <w:r>
+        <w:rPr>
+          <w:rFonts w:asciiTheme="minorHAnsi" w:eastAsiaTheme="minorEastAsia" w:hAnsiTheme="minorHAnsi" w:cstheme="minorBidi"/>
           <w:noProof/>
           <w:sz w:val="22"/>
           <w:szCs w:val="22"/>
@@ -2022,55 +1922,48 @@
       </w:r>
       <w:r>
         <w:rPr>
-          <w:rFonts w:ascii="Arial" w:hAnsi="Arial" w:cs="Arial"/>
-          <w:noProof/>
-        </w:rPr>
-        <w:t>FE2</w:t>
-      </w:r>
-      <w:r>
-        <w:rPr>
-          <w:rFonts w:ascii="Arial" w:hAnsi="Arial" w:cs="Arial"/>
+          <w:rFonts w:cs="Arial"/>
+          <w:noProof/>
+        </w:rPr>
+        <w:t>Cadastro dos usuários no banco de dados</w:t>
+      </w:r>
+      <w:r>
+        <w:rPr>
           <w:noProof/>
         </w:rPr>
         <w:tab/>
       </w:r>
       <w:r>
         <w:rPr>
-          <w:rFonts w:ascii="Arial" w:hAnsi="Arial" w:cs="Arial"/>
           <w:noProof/>
         </w:rPr>
         <w:fldChar w:fldCharType="begin"/>
       </w:r>
       <w:r>
         <w:rPr>
-          <w:rFonts w:ascii="Arial" w:hAnsi="Arial" w:cs="Arial"/>
-          <w:noProof/>
-        </w:rPr>
-        <w:instrText xml:space="preserve"> PAGEREF _Toc499057842 \h </w:instrText>
-      </w:r>
-      <w:r>
-        <w:rPr>
-          <w:rFonts w:ascii="Arial" w:hAnsi="Arial" w:cs="Arial"/>
-          <w:noProof/>
-        </w:rPr>
-      </w:r>
-      <w:r>
-        <w:rPr>
-          <w:rFonts w:ascii="Arial" w:hAnsi="Arial" w:cs="Arial"/>
+          <w:noProof/>
+        </w:rPr>
+        <w:instrText xml:space="preserve"> PAGEREF _Toc499667023 \h </w:instrText>
+      </w:r>
+      <w:r>
+        <w:rPr>
+          <w:noProof/>
+        </w:rPr>
+      </w:r>
+      <w:r>
+        <w:rPr>
           <w:noProof/>
         </w:rPr>
         <w:fldChar w:fldCharType="separate"/>
       </w:r>
       <w:r>
         <w:rPr>
-          <w:rFonts w:ascii="Arial" w:hAnsi="Arial" w:cs="Arial"/>
           <w:noProof/>
         </w:rPr>
         <w:t>5</w:t>
       </w:r>
       <w:r>
         <w:rPr>
-          <w:rFonts w:ascii="Arial" w:hAnsi="Arial" w:cs="Arial"/>
           <w:noProof/>
         </w:rPr>
         <w:fldChar w:fldCharType="end"/>
@@ -2083,7 +1976,7 @@
           <w:tab w:val="left" w:pos="432"/>
         </w:tabs>
         <w:rPr>
-          <w:rFonts w:ascii="Arial" w:eastAsiaTheme="minorEastAsia" w:hAnsi="Arial" w:cs="Arial"/>
+          <w:rFonts w:asciiTheme="minorHAnsi" w:eastAsiaTheme="minorEastAsia" w:hAnsiTheme="minorHAnsi" w:cstheme="minorBidi"/>
           <w:noProof/>
           <w:sz w:val="22"/>
           <w:szCs w:val="22"/>
@@ -2092,14 +1985,14 @@
       </w:pPr>
       <w:r>
         <w:rPr>
-          <w:rFonts w:ascii="Arial" w:hAnsi="Arial" w:cs="Arial"/>
-          <w:noProof/>
-        </w:rPr>
-        <w:t>3.</w:t>
-      </w:r>
-      <w:r>
-        <w:rPr>
-          <w:rFonts w:ascii="Arial" w:eastAsiaTheme="minorEastAsia" w:hAnsi="Arial" w:cs="Arial"/>
+          <w:rFonts w:cs="Arial"/>
+          <w:noProof/>
+        </w:rPr>
+        <w:t>5.</w:t>
+      </w:r>
+      <w:r>
+        <w:rPr>
+          <w:rFonts w:asciiTheme="minorHAnsi" w:eastAsiaTheme="minorEastAsia" w:hAnsiTheme="minorHAnsi" w:cstheme="minorBidi"/>
           <w:noProof/>
           <w:sz w:val="22"/>
           <w:szCs w:val="22"/>
@@ -2109,55 +2002,48 @@
       </w:r>
       <w:r>
         <w:rPr>
-          <w:rFonts w:ascii="Arial" w:hAnsi="Arial" w:cs="Arial"/>
-          <w:noProof/>
-        </w:rPr>
-        <w:t>Requisitos Especiais</w:t>
-      </w:r>
-      <w:r>
-        <w:rPr>
-          <w:rFonts w:ascii="Arial" w:hAnsi="Arial" w:cs="Arial"/>
+          <w:rFonts w:cs="Arial"/>
+          <w:noProof/>
+        </w:rPr>
+        <w:t>Pós-Condição</w:t>
+      </w:r>
+      <w:r>
+        <w:rPr>
           <w:noProof/>
         </w:rPr>
         <w:tab/>
       </w:r>
       <w:r>
         <w:rPr>
-          <w:rFonts w:ascii="Arial" w:hAnsi="Arial" w:cs="Arial"/>
           <w:noProof/>
         </w:rPr>
         <w:fldChar w:fldCharType="begin"/>
       </w:r>
       <w:r>
         <w:rPr>
-          <w:rFonts w:ascii="Arial" w:hAnsi="Arial" w:cs="Arial"/>
-          <w:noProof/>
-        </w:rPr>
-        <w:instrText xml:space="preserve"> PAGEREF _Toc499057843 \h </w:instrText>
-      </w:r>
-      <w:r>
-        <w:rPr>
-          <w:rFonts w:ascii="Arial" w:hAnsi="Arial" w:cs="Arial"/>
-          <w:noProof/>
-        </w:rPr>
-      </w:r>
-      <w:r>
-        <w:rPr>
-          <w:rFonts w:ascii="Arial" w:hAnsi="Arial" w:cs="Arial"/>
+          <w:noProof/>
+        </w:rPr>
+        <w:instrText xml:space="preserve"> PAGEREF _Toc499667024 \h </w:instrText>
+      </w:r>
+      <w:r>
+        <w:rPr>
+          <w:noProof/>
+        </w:rPr>
+      </w:r>
+      <w:r>
+        <w:rPr>
           <w:noProof/>
         </w:rPr>
         <w:fldChar w:fldCharType="separate"/>
       </w:r>
       <w:r>
         <w:rPr>
-          <w:rFonts w:ascii="Arial" w:hAnsi="Arial" w:cs="Arial"/>
           <w:noProof/>
         </w:rPr>
         <w:t>5</w:t>
       </w:r>
       <w:r>
         <w:rPr>
-          <w:rFonts w:ascii="Arial" w:hAnsi="Arial" w:cs="Arial"/>
           <w:noProof/>
         </w:rPr>
         <w:fldChar w:fldCharType="end"/>
@@ -2170,7 +2056,7 @@
           <w:tab w:val="left" w:pos="432"/>
         </w:tabs>
         <w:rPr>
-          <w:rFonts w:ascii="Arial" w:eastAsiaTheme="minorEastAsia" w:hAnsi="Arial" w:cs="Arial"/>
+          <w:rFonts w:asciiTheme="minorHAnsi" w:eastAsiaTheme="minorEastAsia" w:hAnsiTheme="minorHAnsi" w:cstheme="minorBidi"/>
           <w:noProof/>
           <w:sz w:val="22"/>
           <w:szCs w:val="22"/>
@@ -2179,14 +2065,14 @@
       </w:pPr>
       <w:r>
         <w:rPr>
-          <w:rFonts w:ascii="Arial" w:hAnsi="Arial" w:cs="Arial"/>
-          <w:noProof/>
-        </w:rPr>
-        <w:t>4.</w:t>
-      </w:r>
-      <w:r>
-        <w:rPr>
-          <w:rFonts w:ascii="Arial" w:eastAsiaTheme="minorEastAsia" w:hAnsi="Arial" w:cs="Arial"/>
+          <w:rFonts w:cs="Arial"/>
+          <w:noProof/>
+        </w:rPr>
+        <w:t>6.</w:t>
+      </w:r>
+      <w:r>
+        <w:rPr>
+          <w:rFonts w:asciiTheme="minorHAnsi" w:eastAsiaTheme="minorEastAsia" w:hAnsiTheme="minorHAnsi" w:cstheme="minorBidi"/>
           <w:noProof/>
           <w:sz w:val="22"/>
           <w:szCs w:val="22"/>
@@ -2196,55 +2082,48 @@
       </w:r>
       <w:r>
         <w:rPr>
-          <w:rFonts w:ascii="Arial" w:hAnsi="Arial" w:cs="Arial"/>
-          <w:noProof/>
-        </w:rPr>
-        <w:t>Pré-condições</w:t>
-      </w:r>
-      <w:r>
-        <w:rPr>
-          <w:rFonts w:ascii="Arial" w:hAnsi="Arial" w:cs="Arial"/>
+          <w:rFonts w:cs="Arial"/>
+          <w:noProof/>
+        </w:rPr>
+        <w:t>Pontos de Extensão</w:t>
+      </w:r>
+      <w:r>
+        <w:rPr>
           <w:noProof/>
         </w:rPr>
         <w:tab/>
       </w:r>
       <w:r>
         <w:rPr>
-          <w:rFonts w:ascii="Arial" w:hAnsi="Arial" w:cs="Arial"/>
           <w:noProof/>
         </w:rPr>
         <w:fldChar w:fldCharType="begin"/>
       </w:r>
       <w:r>
         <w:rPr>
-          <w:rFonts w:ascii="Arial" w:hAnsi="Arial" w:cs="Arial"/>
-          <w:noProof/>
-        </w:rPr>
-        <w:instrText xml:space="preserve"> PAGEREF _Toc499057844 \h </w:instrText>
-      </w:r>
-      <w:r>
-        <w:rPr>
-          <w:rFonts w:ascii="Arial" w:hAnsi="Arial" w:cs="Arial"/>
-          <w:noProof/>
-        </w:rPr>
-      </w:r>
-      <w:r>
-        <w:rPr>
-          <w:rFonts w:ascii="Arial" w:hAnsi="Arial" w:cs="Arial"/>
+          <w:noProof/>
+        </w:rPr>
+        <w:instrText xml:space="preserve"> PAGEREF _Toc499667025 \h </w:instrText>
+      </w:r>
+      <w:r>
+        <w:rPr>
+          <w:noProof/>
+        </w:rPr>
+      </w:r>
+      <w:r>
+        <w:rPr>
           <w:noProof/>
         </w:rPr>
         <w:fldChar w:fldCharType="separate"/>
       </w:r>
       <w:r>
         <w:rPr>
-          <w:rFonts w:ascii="Arial" w:hAnsi="Arial" w:cs="Arial"/>
           <w:noProof/>
         </w:rPr>
         <w:t>5</w:t>
       </w:r>
       <w:r>
         <w:rPr>
-          <w:rFonts w:ascii="Arial" w:hAnsi="Arial" w:cs="Arial"/>
           <w:noProof/>
         </w:rPr>
         <w:fldChar w:fldCharType="end"/>
@@ -2252,285 +2131,36 @@
     </w:p>
     <w:p>
       <w:pPr>
-        <w:pStyle w:val="Sumrio2"/>
-        <w:tabs>
-          <w:tab w:val="left" w:pos="1000"/>
-        </w:tabs>
-        <w:rPr>
-          <w:rFonts w:ascii="Arial" w:eastAsiaTheme="minorEastAsia" w:hAnsi="Arial" w:cs="Arial"/>
-          <w:noProof/>
-          <w:sz w:val="22"/>
-          <w:szCs w:val="22"/>
-          <w:lang w:eastAsia="pt-BR"/>
-        </w:rPr>
-      </w:pPr>
-      <w:r>
-        <w:rPr>
-          <w:rFonts w:ascii="Arial" w:hAnsi="Arial" w:cs="Arial"/>
-          <w:noProof/>
-          <w:lang w:eastAsia="pt-BR"/>
-        </w:rPr>
-        <w:t>4.1</w:t>
-      </w:r>
-      <w:r>
-        <w:rPr>
-          <w:rFonts w:ascii="Arial" w:eastAsiaTheme="minorEastAsia" w:hAnsi="Arial" w:cs="Arial"/>
-          <w:noProof/>
-          <w:sz w:val="22"/>
-          <w:szCs w:val="22"/>
-          <w:lang w:eastAsia="pt-BR"/>
-        </w:rPr>
-        <w:tab/>
-      </w:r>
-      <w:r>
-        <w:rPr>
-          <w:rFonts w:ascii="Arial" w:hAnsi="Arial" w:cs="Arial"/>
-          <w:noProof/>
-        </w:rPr>
-        <w:t>Cadastro dos usuários no banco de dados</w:t>
-      </w:r>
-      <w:r>
-        <w:rPr>
-          <w:rFonts w:ascii="Arial" w:hAnsi="Arial" w:cs="Arial"/>
-          <w:noProof/>
-        </w:rPr>
-        <w:tab/>
-      </w:r>
-      <w:r>
-        <w:rPr>
-          <w:rFonts w:ascii="Arial" w:hAnsi="Arial" w:cs="Arial"/>
-          <w:noProof/>
-        </w:rPr>
+        <w:pStyle w:val="Ttulo"/>
+      </w:pPr>
+      <w:r>
+        <w:rPr>
+          <w:rFonts w:cs="Arial"/>
+          <w:sz w:val="20"/>
+        </w:rPr>
+        <w:fldChar w:fldCharType="end"/>
+      </w:r>
+      <w:bookmarkStart w:id="0" w:name="_GoBack"/>
+      <w:bookmarkEnd w:id="0"/>
+      <w:r>
+        <w:br w:type="page"/>
+      </w:r>
+      <w:r>
+        <w:lastRenderedPageBreak/>
         <w:fldChar w:fldCharType="begin"/>
       </w:r>
       <w:r>
-        <w:rPr>
-          <w:rFonts w:ascii="Arial" w:hAnsi="Arial" w:cs="Arial"/>
-          <w:noProof/>
-        </w:rPr>
-        <w:instrText xml:space="preserve"> PAGEREF _Toc499057845 \h </w:instrText>
-      </w:r>
-      <w:r>
-        <w:rPr>
-          <w:rFonts w:ascii="Arial" w:hAnsi="Arial" w:cs="Arial"/>
-          <w:noProof/>
-        </w:rPr>
-      </w:r>
-      <w:r>
-        <w:rPr>
-          <w:rFonts w:ascii="Arial" w:hAnsi="Arial" w:cs="Arial"/>
-          <w:noProof/>
-        </w:rPr>
+        <w:instrText xml:space="preserve">title  \* Mergeformat </w:instrText>
+      </w:r>
+      <w:r>
         <w:fldChar w:fldCharType="separate"/>
       </w:r>
       <w:r>
-        <w:rPr>
-          <w:rFonts w:ascii="Arial" w:hAnsi="Arial" w:cs="Arial"/>
-          <w:noProof/>
-        </w:rPr>
-        <w:t>5</w:t>
-      </w:r>
-      <w:r>
-        <w:rPr>
-          <w:rFonts w:ascii="Arial" w:hAnsi="Arial" w:cs="Arial"/>
-          <w:noProof/>
-        </w:rPr>
+        <w:t xml:space="preserve">Especificação de Caso de Uso: </w:t>
+      </w:r>
+      <w:r>
         <w:fldChar w:fldCharType="end"/>
       </w:r>
-    </w:p>
-    <w:p>
-      <w:pPr>
-        <w:pStyle w:val="Sumrio1"/>
-        <w:tabs>
-          <w:tab w:val="left" w:pos="432"/>
-        </w:tabs>
-        <w:rPr>
-          <w:rFonts w:ascii="Arial" w:eastAsiaTheme="minorEastAsia" w:hAnsi="Arial" w:cs="Arial"/>
-          <w:noProof/>
-          <w:sz w:val="22"/>
-          <w:szCs w:val="22"/>
-          <w:lang w:eastAsia="pt-BR"/>
-        </w:rPr>
-      </w:pPr>
-      <w:r>
-        <w:rPr>
-          <w:rFonts w:ascii="Arial" w:hAnsi="Arial" w:cs="Arial"/>
-          <w:noProof/>
-        </w:rPr>
-        <w:t>5.</w:t>
-      </w:r>
-      <w:r>
-        <w:rPr>
-          <w:rFonts w:ascii="Arial" w:eastAsiaTheme="minorEastAsia" w:hAnsi="Arial" w:cs="Arial"/>
-          <w:noProof/>
-          <w:sz w:val="22"/>
-          <w:szCs w:val="22"/>
-          <w:lang w:eastAsia="pt-BR"/>
-        </w:rPr>
-        <w:tab/>
-      </w:r>
-      <w:r>
-        <w:rPr>
-          <w:rFonts w:ascii="Arial" w:hAnsi="Arial" w:cs="Arial"/>
-          <w:noProof/>
-        </w:rPr>
-        <w:t>Pós-Condição</w:t>
-      </w:r>
-      <w:r>
-        <w:rPr>
-          <w:rFonts w:ascii="Arial" w:hAnsi="Arial" w:cs="Arial"/>
-          <w:noProof/>
-        </w:rPr>
-        <w:tab/>
-      </w:r>
-      <w:r>
-        <w:rPr>
-          <w:rFonts w:ascii="Arial" w:hAnsi="Arial" w:cs="Arial"/>
-          <w:noProof/>
-        </w:rPr>
-        <w:fldChar w:fldCharType="begin"/>
-      </w:r>
-      <w:r>
-        <w:rPr>
-          <w:rFonts w:ascii="Arial" w:hAnsi="Arial" w:cs="Arial"/>
-          <w:noProof/>
-        </w:rPr>
-        <w:instrText xml:space="preserve"> PAGEREF _Toc499057846 \h </w:instrText>
-      </w:r>
-      <w:r>
-        <w:rPr>
-          <w:rFonts w:ascii="Arial" w:hAnsi="Arial" w:cs="Arial"/>
-          <w:noProof/>
-        </w:rPr>
-      </w:r>
-      <w:r>
-        <w:rPr>
-          <w:rFonts w:ascii="Arial" w:hAnsi="Arial" w:cs="Arial"/>
-          <w:noProof/>
-        </w:rPr>
-        <w:fldChar w:fldCharType="separate"/>
-      </w:r>
-      <w:r>
-        <w:rPr>
-          <w:rFonts w:ascii="Arial" w:hAnsi="Arial" w:cs="Arial"/>
-          <w:noProof/>
-        </w:rPr>
-        <w:t>5</w:t>
-      </w:r>
-      <w:r>
-        <w:rPr>
-          <w:rFonts w:ascii="Arial" w:hAnsi="Arial" w:cs="Arial"/>
-          <w:noProof/>
-        </w:rPr>
-        <w:fldChar w:fldCharType="end"/>
-      </w:r>
-    </w:p>
-    <w:p>
-      <w:pPr>
-        <w:pStyle w:val="Sumrio1"/>
-        <w:tabs>
-          <w:tab w:val="left" w:pos="432"/>
-        </w:tabs>
-        <w:rPr>
-          <w:rFonts w:ascii="Arial" w:eastAsiaTheme="minorEastAsia" w:hAnsi="Arial" w:cs="Arial"/>
-          <w:noProof/>
-          <w:sz w:val="22"/>
-          <w:szCs w:val="22"/>
-          <w:lang w:eastAsia="pt-BR"/>
-        </w:rPr>
-      </w:pPr>
-      <w:r>
-        <w:rPr>
-          <w:rFonts w:ascii="Arial" w:hAnsi="Arial" w:cs="Arial"/>
-          <w:noProof/>
-        </w:rPr>
-        <w:t>6.</w:t>
-      </w:r>
-      <w:r>
-        <w:rPr>
-          <w:rFonts w:ascii="Arial" w:eastAsiaTheme="minorEastAsia" w:hAnsi="Arial" w:cs="Arial"/>
-          <w:noProof/>
-          <w:sz w:val="22"/>
-          <w:szCs w:val="22"/>
-          <w:lang w:eastAsia="pt-BR"/>
-        </w:rPr>
-        <w:tab/>
-      </w:r>
-      <w:r>
-        <w:rPr>
-          <w:rFonts w:ascii="Arial" w:hAnsi="Arial" w:cs="Arial"/>
-          <w:noProof/>
-        </w:rPr>
-        <w:t>Pontos de Extensão</w:t>
-      </w:r>
-      <w:r>
-        <w:rPr>
-          <w:rFonts w:ascii="Arial" w:hAnsi="Arial" w:cs="Arial"/>
-          <w:noProof/>
-        </w:rPr>
-        <w:tab/>
-      </w:r>
-      <w:r>
-        <w:rPr>
-          <w:rFonts w:ascii="Arial" w:hAnsi="Arial" w:cs="Arial"/>
-          <w:noProof/>
-        </w:rPr>
-        <w:fldChar w:fldCharType="begin"/>
-      </w:r>
-      <w:r>
-        <w:rPr>
-          <w:rFonts w:ascii="Arial" w:hAnsi="Arial" w:cs="Arial"/>
-          <w:noProof/>
-        </w:rPr>
-        <w:instrText xml:space="preserve"> PAGEREF _Toc499057847 \h </w:instrText>
-      </w:r>
-      <w:r>
-        <w:rPr>
-          <w:rFonts w:ascii="Arial" w:hAnsi="Arial" w:cs="Arial"/>
-          <w:noProof/>
-        </w:rPr>
-      </w:r>
-      <w:r>
-        <w:rPr>
-          <w:rFonts w:ascii="Arial" w:hAnsi="Arial" w:cs="Arial"/>
-          <w:noProof/>
-        </w:rPr>
-        <w:fldChar w:fldCharType="separate"/>
-      </w:r>
-      <w:r>
-        <w:rPr>
-          <w:rFonts w:ascii="Arial" w:hAnsi="Arial" w:cs="Arial"/>
-          <w:noProof/>
-        </w:rPr>
-        <w:t>5</w:t>
-      </w:r>
-      <w:r>
-        <w:rPr>
-          <w:rFonts w:ascii="Arial" w:hAnsi="Arial" w:cs="Arial"/>
-          <w:noProof/>
-        </w:rPr>
-        <w:fldChar w:fldCharType="end"/>
-      </w:r>
-    </w:p>
-    <w:p>
-      <w:pPr>
-        <w:pStyle w:val="Ttulo"/>
-      </w:pPr>
-      <w:r>
-        <w:rPr>
-          <w:rFonts w:cs="Arial"/>
-          <w:sz w:val="20"/>
-        </w:rPr>
-        <w:fldChar w:fldCharType="end"/>
-      </w:r>
-      <w:r>
-        <w:br w:type="page"/>
-      </w:r>
-      <w:fldSimple w:instr="title  \* Mergeformat ">
-        <w:r>
-          <w:t xml:space="preserve">Especificação de Caso de Uso: </w:t>
-        </w:r>
-      </w:fldSimple>
       <w:r>
         <w:t>Manter turmas.</w:t>
       </w:r>
@@ -2545,33 +2175,33 @@
       <w:pPr>
         <w:pStyle w:val="Ttulo1"/>
       </w:pPr>
-      <w:bookmarkStart w:id="1" w:name="_Toc499057827"/>
-      <w:bookmarkStart w:id="2" w:name="_Toc423410238"/>
-      <w:bookmarkStart w:id="3" w:name="_Toc425054504"/>
+      <w:bookmarkStart w:id="1" w:name="_Toc423410238"/>
+      <w:bookmarkStart w:id="2" w:name="_Toc425054504"/>
+      <w:bookmarkStart w:id="3" w:name="_Toc499667008"/>
       <w:r>
         <w:t>Nome do Caso de Uso</w:t>
       </w:r>
+      <w:bookmarkEnd w:id="3"/>
+      <w:r>
+        <w:t xml:space="preserve"> </w:t>
+      </w:r>
+    </w:p>
+    <w:p>
+      <w:pPr>
+        <w:pStyle w:val="Ttulo2"/>
+        <w:rPr>
+          <w:rFonts w:cs="Arial"/>
+        </w:rPr>
+      </w:pPr>
+      <w:bookmarkStart w:id="4" w:name="_Toc499667009"/>
+      <w:r>
+        <w:rPr>
+          <w:rFonts w:cs="Arial"/>
+        </w:rPr>
+        <w:t>Breve Descrição</w:t>
+      </w:r>
       <w:bookmarkEnd w:id="1"/>
-      <w:r>
-        <w:t xml:space="preserve"> </w:t>
-      </w:r>
-    </w:p>
-    <w:p>
-      <w:pPr>
-        <w:pStyle w:val="Ttulo2"/>
-        <w:rPr>
-          <w:rFonts w:cs="Arial"/>
-        </w:rPr>
-      </w:pPr>
-      <w:bookmarkStart w:id="4" w:name="_Toc499057828"/>
-      <w:r>
-        <w:rPr>
-          <w:rFonts w:cs="Arial"/>
-        </w:rPr>
-        <w:t>Breve Descrição</w:t>
-      </w:r>
       <w:bookmarkEnd w:id="2"/>
-      <w:bookmarkEnd w:id="3"/>
       <w:bookmarkEnd w:id="4"/>
     </w:p>
     <w:p>
@@ -2609,7 +2239,7 @@
       </w:pPr>
       <w:bookmarkStart w:id="5" w:name="_Toc423410239"/>
       <w:bookmarkStart w:id="6" w:name="_Toc425054505"/>
-      <w:bookmarkStart w:id="7" w:name="_Toc499057829"/>
+      <w:bookmarkStart w:id="7" w:name="_Toc499667010"/>
       <w:r>
         <w:rPr>
           <w:rFonts w:cs="Arial"/>
@@ -2630,7 +2260,7 @@
       </w:pPr>
       <w:bookmarkStart w:id="8" w:name="_Toc423410240"/>
       <w:bookmarkStart w:id="9" w:name="_Toc425054506"/>
-      <w:bookmarkStart w:id="10" w:name="_Toc499057830"/>
+      <w:bookmarkStart w:id="10" w:name="_Toc499667011"/>
       <w:r>
         <w:rPr>
           <w:rFonts w:cs="Arial"/>
@@ -2654,6 +2284,7 @@
           <w:rFonts w:cs="Arial"/>
         </w:rPr>
       </w:pPr>
+      <w:bookmarkStart w:id="11" w:name="_Toc499667012"/>
       <w:r>
         <w:rPr>
           <w:rFonts w:cs="Arial"/>
@@ -2664,7 +2295,14 @@
         <w:rPr>
           <w:rFonts w:cs="Arial"/>
         </w:rPr>
-        <w:t xml:space="preserve">Listar Produtos </w:t>
+        <w:t>Listar Produtos</w:t>
+      </w:r>
+      <w:bookmarkEnd w:id="11"/>
+      <w:r>
+        <w:rPr>
+          <w:rFonts w:cs="Arial"/>
+        </w:rPr>
+        <w:t xml:space="preserve"> </w:t>
       </w:r>
     </w:p>
     <w:p>
@@ -2695,7 +2333,6 @@
           <w:i/>
         </w:rPr>
       </w:pPr>
-      <w:bookmarkStart w:id="11" w:name="_Toc499057831"/>
       <w:r>
         <w:rPr>
           <w:rFonts w:cs="Arial"/>
@@ -2713,22 +2350,15 @@
         <w:rPr>
           <w:rFonts w:cs="Arial"/>
         </w:rPr>
-        <w:t>.</w:t>
-      </w:r>
-      <w:bookmarkEnd w:id="11"/>
-      <w:r>
-        <w:rPr>
-          <w:rFonts w:cs="Arial"/>
+        <w:t xml:space="preserve">. </w:t>
+      </w:r>
+      <w:r>
+        <w:rPr>
+          <w:rFonts w:cs="Arial"/>
+          <w:i/>
         </w:rPr>
         <w:t xml:space="preserve"> </w:t>
       </w:r>
-      <w:r>
-        <w:rPr>
-          <w:rFonts w:cs="Arial"/>
-          <w:i/>
-        </w:rPr>
-        <w:t xml:space="preserve"> </w:t>
-      </w:r>
     </w:p>
     <w:p>
       <w:pPr>
@@ -2737,19 +2367,11 @@
           <w:rFonts w:cs="Arial"/>
         </w:rPr>
       </w:pPr>
-      <w:bookmarkStart w:id="12" w:name="_Toc499057835"/>
-      <w:r>
-        <w:rPr>
-          <w:rFonts w:cs="Arial"/>
-        </w:rPr>
-        <w:t>O caso de uso é finalizado.</w:t>
-      </w:r>
-      <w:bookmarkEnd w:id="12"/>
-      <w:r>
-        <w:rPr>
-          <w:rFonts w:cs="Arial"/>
-        </w:rPr>
-        <w:t xml:space="preserve">  </w:t>
+      <w:r>
+        <w:rPr>
+          <w:rFonts w:cs="Arial"/>
+        </w:rPr>
+        <w:t>O caso de uso é finalizado.  </w:t>
       </w:r>
     </w:p>
     <w:p>
@@ -2767,18 +2389,18 @@
           <w:rFonts w:cs="Arial"/>
         </w:rPr>
       </w:pPr>
-      <w:bookmarkStart w:id="13" w:name="_Toc423410241"/>
-      <w:bookmarkStart w:id="14" w:name="_Toc425054507"/>
-      <w:bookmarkStart w:id="15" w:name="_Toc499057836"/>
+      <w:bookmarkStart w:id="12" w:name="_Toc423410241"/>
+      <w:bookmarkStart w:id="13" w:name="_Toc425054507"/>
+      <w:bookmarkStart w:id="14" w:name="_Toc499667013"/>
       <w:r>
         <w:rPr>
           <w:rFonts w:cs="Arial"/>
         </w:rPr>
         <w:t>Fluxos Alternativos</w:t>
       </w:r>
+      <w:bookmarkEnd w:id="12"/>
       <w:bookmarkEnd w:id="13"/>
       <w:bookmarkEnd w:id="14"/>
-      <w:bookmarkEnd w:id="15"/>
     </w:p>
     <w:p>
       <w:pPr>
@@ -2788,24 +2410,14 @@
           <w:rFonts w:cs="Arial"/>
         </w:rPr>
       </w:pPr>
-      <w:r>
-        <w:rPr>
-          <w:rFonts w:cs="Arial"/>
-        </w:rPr>
-        <w:t xml:space="preserve">FA1 – </w:t>
-      </w:r>
-      <w:r>
-        <w:rPr>
-          <w:rFonts w:cs="Arial"/>
-        </w:rPr>
-        <w:t>Adicionar</w:t>
-      </w:r>
-      <w:r>
-        <w:rPr>
-          <w:rFonts w:cs="Arial"/>
-        </w:rPr>
-        <w:t xml:space="preserve"> Turma</w:t>
-      </w:r>
+      <w:bookmarkStart w:id="15" w:name="_Toc499667014"/>
+      <w:r>
+        <w:rPr>
+          <w:rFonts w:cs="Arial"/>
+        </w:rPr>
+        <w:t>FA1 – Adicionar Turma</w:t>
+      </w:r>
+      <w:bookmarkEnd w:id="15"/>
     </w:p>
     <w:p>
       <w:pPr>
@@ -2819,19 +2431,7 @@
         <w:rPr>
           <w:rFonts w:cs="Arial"/>
         </w:rPr>
-        <w:t xml:space="preserve">O usuário escolhe a opção </w:t>
-      </w:r>
-      <w:r>
-        <w:rPr>
-          <w:rFonts w:cs="Arial"/>
-        </w:rPr>
-        <w:t>“Nova Turma”</w:t>
-      </w:r>
-      <w:r>
-        <w:rPr>
-          <w:rFonts w:cs="Arial"/>
-        </w:rPr>
-        <w:t xml:space="preserve">. </w:t>
+        <w:t xml:space="preserve">O usuário escolhe a opção “Nova Turma”. </w:t>
       </w:r>
     </w:p>
     <w:p>
@@ -2897,19 +2497,7 @@
         <w:rPr>
           <w:rFonts w:cs="Arial"/>
         </w:rPr>
-        <w:t xml:space="preserve"> </w:t>
-      </w:r>
-      <w:r>
-        <w:rPr>
-          <w:rFonts w:cs="Arial"/>
-        </w:rPr>
-        <w:t>[MSG001].</w:t>
-      </w:r>
-      <w:r>
-        <w:rPr>
-          <w:rFonts w:cs="Arial"/>
-        </w:rPr>
-        <w:t xml:space="preserve"> </w:t>
+        <w:t xml:space="preserve"> [MSG001]. </w:t>
       </w:r>
     </w:p>
     <w:p>
@@ -2941,7 +2529,7 @@
           <w:rFonts w:cs="Arial"/>
         </w:rPr>
       </w:pPr>
-      <w:bookmarkStart w:id="16" w:name="_Toc499057837"/>
+      <w:bookmarkStart w:id="16" w:name="_Toc499667015"/>
       <w:r>
         <w:rPr>
           <w:rFonts w:cs="Arial"/>
@@ -3117,7 +2705,7 @@
           <w:rFonts w:cs="Arial"/>
         </w:rPr>
       </w:pPr>
-      <w:bookmarkStart w:id="19" w:name="_Toc499057838"/>
+      <w:bookmarkStart w:id="19" w:name="_Toc499667016"/>
       <w:r>
         <w:rPr>
           <w:rFonts w:cs="Arial"/>
@@ -3248,7 +2836,7 @@
           <w:rFonts w:cs="Arial"/>
         </w:rPr>
       </w:pPr>
-      <w:bookmarkStart w:id="20" w:name="_Toc499057839"/>
+      <w:bookmarkStart w:id="20" w:name="_Toc499667017"/>
       <w:r>
         <w:rPr>
           <w:rFonts w:cs="Arial"/>
@@ -3338,7 +2926,7 @@
           <w:rFonts w:cs="Arial"/>
         </w:rPr>
       </w:pPr>
-      <w:bookmarkStart w:id="21" w:name="_Toc499057840"/>
+      <w:bookmarkStart w:id="21" w:name="_Toc499667018"/>
       <w:r>
         <w:rPr>
           <w:rFonts w:cs="Arial"/>
@@ -3355,20 +2943,20 @@
           <w:lang w:eastAsia="pt-BR"/>
         </w:rPr>
       </w:pPr>
-      <w:bookmarkStart w:id="22" w:name="_Toc499057841"/>
+      <w:bookmarkStart w:id="22" w:name="_Toc499667019"/>
       <w:r>
         <w:rPr>
           <w:rFonts w:cs="Arial"/>
         </w:rPr>
         <w:t>FE1</w:t>
       </w:r>
+      <w:r>
+        <w:rPr>
+          <w:rFonts w:cs="Arial"/>
+        </w:rPr>
+        <w:t xml:space="preserve"> – Salvar Turma</w:t>
+      </w:r>
       <w:bookmarkEnd w:id="22"/>
-      <w:r>
-        <w:rPr>
-          <w:rFonts w:cs="Arial"/>
-        </w:rPr>
-        <w:t xml:space="preserve"> – Salvar Turma</w:t>
-      </w:r>
     </w:p>
     <w:p>
       <w:pPr>
@@ -3468,26 +3056,20 @@
           <w:rFonts w:cs="Arial"/>
         </w:rPr>
       </w:pPr>
-      <w:bookmarkStart w:id="23" w:name="_Toc499057842"/>
-      <w:r>
-        <w:rPr>
-          <w:rFonts w:cs="Arial"/>
-        </w:rPr>
-        <w:t>FE2</w:t>
+      <w:bookmarkStart w:id="23" w:name="_Toc499667020"/>
+      <w:r>
+        <w:rPr>
+          <w:rFonts w:cs="Arial"/>
+        </w:rPr>
+        <w:t xml:space="preserve">FE2 </w:t>
+      </w:r>
+      <w:r>
+        <w:rPr>
+          <w:rFonts w:cs="Arial"/>
+        </w:rPr>
+        <w:t>– Alterar Turma</w:t>
       </w:r>
       <w:bookmarkEnd w:id="23"/>
-      <w:r>
-        <w:rPr>
-          <w:rFonts w:cs="Arial"/>
-        </w:rPr>
-        <w:t xml:space="preserve"> </w:t>
-      </w:r>
-      <w:r>
-        <w:rPr>
-          <w:rFonts w:cs="Arial"/>
-        </w:rPr>
-        <w:t>– Alterar Turma</w:t>
-      </w:r>
     </w:p>
     <w:p>
       <w:pPr>
@@ -3587,7 +3169,7 @@
       </w:pPr>
       <w:bookmarkStart w:id="24" w:name="_Toc423410251"/>
       <w:bookmarkStart w:id="25" w:name="_Toc425054510"/>
-      <w:bookmarkStart w:id="26" w:name="_Toc499057843"/>
+      <w:bookmarkStart w:id="26" w:name="_Toc499667021"/>
       <w:r>
         <w:rPr>
           <w:rFonts w:cs="Arial"/>
@@ -3616,7 +3198,7 @@
       </w:pPr>
       <w:bookmarkStart w:id="27" w:name="_Toc423410253"/>
       <w:bookmarkStart w:id="28" w:name="_Toc425054512"/>
-      <w:bookmarkStart w:id="29" w:name="_Toc499057844"/>
+      <w:bookmarkStart w:id="29" w:name="_Toc499667022"/>
       <w:r>
         <w:rPr>
           <w:rFonts w:cs="Arial"/>
@@ -3635,7 +3217,7 @@
           <w:lang w:eastAsia="pt-BR"/>
         </w:rPr>
       </w:pPr>
-      <w:bookmarkStart w:id="30" w:name="_Toc499057845"/>
+      <w:bookmarkStart w:id="30" w:name="_Toc499667023"/>
       <w:r>
         <w:rPr>
           <w:rFonts w:cs="Arial"/>
@@ -3699,7 +3281,7 @@
       </w:pPr>
       <w:bookmarkStart w:id="31" w:name="_Toc423410255"/>
       <w:bookmarkStart w:id="32" w:name="_Toc425054514"/>
-      <w:bookmarkStart w:id="33" w:name="_Toc499057846"/>
+      <w:bookmarkStart w:id="33" w:name="_Toc499667024"/>
       <w:r>
         <w:rPr>
           <w:rFonts w:cs="Arial"/>
@@ -3732,7 +3314,7 @@
           <w:rFonts w:cs="Arial"/>
         </w:rPr>
       </w:pPr>
-      <w:bookmarkStart w:id="34" w:name="_Toc499057847"/>
+      <w:bookmarkStart w:id="34" w:name="_Toc499667025"/>
       <w:r>
         <w:rPr>
           <w:rFonts w:cs="Arial"/>
@@ -4134,14 +3716,24 @@
           <w:tcW w:w="6379" w:type="dxa"/>
         </w:tcPr>
         <w:p>
-          <w:fldSimple w:instr="title  \* Mergeformat ">
-            <w:r>
-              <w:t>Especificação de C</w:t>
-            </w:r>
-            <w:r>
-              <w:t xml:space="preserve">aso de Uso: </w:t>
-            </w:r>
-          </w:fldSimple>
+          <w:r>
+            <w:fldChar w:fldCharType="begin"/>
+          </w:r>
+          <w:r>
+            <w:instrText xml:space="preserve">title  \* Mergeformat </w:instrText>
+          </w:r>
+          <w:r>
+            <w:fldChar w:fldCharType="separate"/>
+          </w:r>
+          <w:r>
+            <w:t>Especificação de C</w:t>
+          </w:r>
+          <w:r>
+            <w:t xml:space="preserve">aso de Uso: </w:t>
+          </w:r>
+          <w:r>
+            <w:fldChar w:fldCharType="end"/>
+          </w:r>
           <w:r>
             <w:t>Manter turmas</w:t>
           </w:r>
